--- a/docs/rad_template.docx
+++ b/docs/rad_template.docx
@@ -19,7 +19,7 @@
         <w:p>
           <w:r>
             <w:drawing>
-              <wp:anchor distT="0" distB="0" distL="114300" distR="114300" simplePos="0" relativeHeight="251660288" behindDoc="0" locked="0" layoutInCell="1" allowOverlap="1" wp14:anchorId="24A00E96" wp14:editId="6394A8E4">
+              <wp:anchor distT="0" distB="0" distL="114300" distR="114300" simplePos="0" relativeHeight="251660288" behindDoc="0" locked="0" layoutInCell="1" allowOverlap="1" wp14:anchorId="24A00E96" wp14:editId="7C89B4CC">
                 <wp:simplePos x="2286000" y="1261110"/>
                 <wp:positionH relativeFrom="margin">
                   <wp:align>center</wp:align>
@@ -691,16 +691,16 @@
         <w:rPr>
           <w:b/>
           <w:bCs/>
-          <w:sz w:val="32"/>
-          <w:szCs w:val="32"/>
+          <w:sz w:val="36"/>
+          <w:szCs w:val="36"/>
         </w:rPr>
       </w:pPr>
       <w:r>
         <w:rPr>
           <w:b/>
           <w:bCs/>
-          <w:sz w:val="32"/>
-          <w:szCs w:val="32"/>
+          <w:sz w:val="36"/>
+          <w:szCs w:val="36"/>
         </w:rPr>
         <w:lastRenderedPageBreak/>
         <w:t>Indice dei contenuti</w:t>
@@ -708,645 +708,3803 @@
     </w:p>
     <w:p>
       <w:pPr>
-        <w:pStyle w:val="Paragrafoelenco"/>
-        <w:rPr>
-          <w:lang w:val="en-US"/>
-        </w:rPr>
-      </w:pPr>
-    </w:p>
-    <w:p>
-      <w:pPr>
-        <w:pStyle w:val="Paragrafoelenco"/>
-        <w:numPr>
-          <w:ilvl w:val="0"/>
-          <w:numId w:val="2"/>
-        </w:numPr>
-        <w:rPr>
-          <w:lang w:val="en-US"/>
-        </w:rPr>
-      </w:pPr>
-      <w:r>
-        <w:rPr>
-          <w:lang w:val="en-US"/>
-        </w:rPr>
-        <w:t>Introduzione</w:t>
-      </w:r>
-    </w:p>
-    <w:p>
-      <w:pPr>
-        <w:pStyle w:val="Paragrafoelenco"/>
-        <w:rPr>
-          <w:lang w:val="en-US"/>
-        </w:rPr>
-      </w:pPr>
-    </w:p>
-    <w:p>
-      <w:pPr>
-        <w:pStyle w:val="Paragrafoelenco"/>
-        <w:numPr>
-          <w:ilvl w:val="1"/>
-          <w:numId w:val="2"/>
-        </w:numPr>
-        <w:rPr>
-          <w:lang w:val="en-US"/>
-        </w:rPr>
-      </w:pPr>
-      <w:r>
-        <w:rPr>
-          <w:lang w:val="en-US"/>
-        </w:rPr>
+        <w:pStyle w:val="Sommario1"/>
+        <w:tabs>
+          <w:tab w:val="right" w:leader="dot" w:pos="9060"/>
+        </w:tabs>
+        <w:spacing w:line="480" w:lineRule="auto"/>
+        <w:rPr>
+          <w:rFonts w:ascii="Times New Roman" w:eastAsiaTheme="minorEastAsia" w:hAnsi="Times New Roman"/>
+          <w:b w:val="0"/>
+          <w:bCs w:val="0"/>
+          <w:caps w:val="0"/>
+          <w:sz w:val="24"/>
+          <w:szCs w:val="24"/>
+          <w:lang w:eastAsia="it-IT"/>
+        </w:rPr>
+      </w:pPr>
+      <w:r>
+        <w:rPr>
+          <w:rFonts w:ascii="Times New Roman" w:hAnsi="Times New Roman"/>
+          <w:caps w:val="0"/>
+          <w:sz w:val="24"/>
+          <w:szCs w:val="24"/>
+        </w:rPr>
+        <w:fldChar w:fldCharType="begin"/>
+      </w:r>
+      <w:r>
+        <w:rPr>
+          <w:rFonts w:ascii="Times New Roman" w:hAnsi="Times New Roman"/>
+          <w:caps w:val="0"/>
+          <w:sz w:val="24"/>
+          <w:szCs w:val="24"/>
+        </w:rPr>
+        <w:instrText xml:space="preserve"> TOC \o "1-6" \h \z \u </w:instrText>
+      </w:r>
+      <w:r>
+        <w:rPr>
+          <w:rFonts w:ascii="Times New Roman" w:hAnsi="Times New Roman"/>
+          <w:caps w:val="0"/>
+          <w:sz w:val="24"/>
+          <w:szCs w:val="24"/>
+        </w:rPr>
+        <w:fldChar w:fldCharType="separate"/>
+      </w:r>
+      <w:hyperlink w:anchor="_Toc167034173" w:history="1">
+        <w:r>
+          <w:rPr>
+            <w:rStyle w:val="Collegamentoipertestuale"/>
+            <w:rFonts w:ascii="Times New Roman" w:hAnsi="Times New Roman"/>
+            <w:sz w:val="24"/>
+            <w:szCs w:val="24"/>
+          </w:rPr>
+          <w:t>1. Introduzione</w:t>
+        </w:r>
+        <w:r>
+          <w:rPr>
+            <w:rFonts w:ascii="Times New Roman" w:hAnsi="Times New Roman"/>
+            <w:webHidden/>
+            <w:sz w:val="24"/>
+            <w:szCs w:val="24"/>
+          </w:rPr>
+          <w:tab/>
+        </w:r>
+        <w:r>
+          <w:rPr>
+            <w:rFonts w:ascii="Times New Roman" w:hAnsi="Times New Roman"/>
+            <w:webHidden/>
+            <w:sz w:val="24"/>
+            <w:szCs w:val="24"/>
+          </w:rPr>
+          <w:fldChar w:fldCharType="begin"/>
+        </w:r>
+        <w:r>
+          <w:rPr>
+            <w:rFonts w:ascii="Times New Roman" w:hAnsi="Times New Roman"/>
+            <w:webHidden/>
+            <w:sz w:val="24"/>
+            <w:szCs w:val="24"/>
+          </w:rPr>
+          <w:instrText xml:space="preserve"> PAGEREF _Toc167034173 \h </w:instrText>
+        </w:r>
+        <w:r>
+          <w:rPr>
+            <w:rFonts w:ascii="Times New Roman" w:hAnsi="Times New Roman"/>
+            <w:webHidden/>
+            <w:sz w:val="24"/>
+            <w:szCs w:val="24"/>
+          </w:rPr>
+        </w:r>
+        <w:r>
+          <w:rPr>
+            <w:rFonts w:ascii="Times New Roman" w:hAnsi="Times New Roman"/>
+            <w:webHidden/>
+            <w:sz w:val="24"/>
+            <w:szCs w:val="24"/>
+          </w:rPr>
+          <w:fldChar w:fldCharType="separate"/>
+        </w:r>
+        <w:r>
+          <w:rPr>
+            <w:rFonts w:ascii="Times New Roman" w:hAnsi="Times New Roman"/>
+            <w:webHidden/>
+            <w:sz w:val="24"/>
+            <w:szCs w:val="24"/>
+          </w:rPr>
+          <w:t>1</w:t>
+        </w:r>
+        <w:r>
+          <w:rPr>
+            <w:rFonts w:ascii="Times New Roman" w:hAnsi="Times New Roman"/>
+            <w:webHidden/>
+            <w:sz w:val="24"/>
+            <w:szCs w:val="24"/>
+          </w:rPr>
+          <w:fldChar w:fldCharType="end"/>
+        </w:r>
+      </w:hyperlink>
+    </w:p>
+    <w:p>
+      <w:pPr>
+        <w:pStyle w:val="Sommario2"/>
+        <w:tabs>
+          <w:tab w:val="right" w:leader="dot" w:pos="9060"/>
+        </w:tabs>
+        <w:spacing w:line="480" w:lineRule="auto"/>
+        <w:rPr>
+          <w:rFonts w:ascii="Times New Roman" w:eastAsiaTheme="minorEastAsia" w:hAnsi="Times New Roman"/>
+          <w:b/>
+          <w:bCs/>
+          <w:sz w:val="24"/>
+          <w:szCs w:val="24"/>
+          <w:lang w:eastAsia="it-IT"/>
+        </w:rPr>
+      </w:pPr>
+      <w:hyperlink w:anchor="_Toc167034174" w:history="1">
+        <w:r>
+          <w:rPr>
+            <w:rStyle w:val="Collegamentoipertestuale"/>
+            <w:rFonts w:ascii="Times New Roman" w:hAnsi="Times New Roman"/>
+            <w:sz w:val="24"/>
+            <w:szCs w:val="24"/>
+          </w:rPr>
+          <w:t xml:space="preserve">1.1 </w:t>
+        </w:r>
+        <w:r>
+          <w:rPr>
+            <w:rStyle w:val="Collegamentoipertestuale"/>
+            <w:rFonts w:ascii="Times New Roman" w:hAnsi="Times New Roman"/>
+            <w:b/>
+            <w:bCs/>
+            <w:sz w:val="24"/>
+            <w:szCs w:val="24"/>
+          </w:rPr>
+          <w:t>Scopo del sistema</w:t>
+        </w:r>
+        <w:r>
+          <w:rPr>
+            <w:rFonts w:ascii="Times New Roman" w:hAnsi="Times New Roman"/>
+            <w:webHidden/>
+            <w:sz w:val="24"/>
+            <w:szCs w:val="24"/>
+          </w:rPr>
+          <w:tab/>
+        </w:r>
+        <w:r>
+          <w:rPr>
+            <w:rFonts w:ascii="Times New Roman" w:hAnsi="Times New Roman"/>
+            <w:webHidden/>
+            <w:sz w:val="24"/>
+            <w:szCs w:val="24"/>
+          </w:rPr>
+          <w:fldChar w:fldCharType="begin"/>
+        </w:r>
+        <w:r>
+          <w:rPr>
+            <w:rFonts w:ascii="Times New Roman" w:hAnsi="Times New Roman"/>
+            <w:webHidden/>
+            <w:sz w:val="24"/>
+            <w:szCs w:val="24"/>
+          </w:rPr>
+          <w:instrText xml:space="preserve"> PAGEREF _Toc167034174 \h </w:instrText>
+        </w:r>
+        <w:r>
+          <w:rPr>
+            <w:rFonts w:ascii="Times New Roman" w:hAnsi="Times New Roman"/>
+            <w:webHidden/>
+            <w:sz w:val="24"/>
+            <w:szCs w:val="24"/>
+          </w:rPr>
+        </w:r>
+        <w:r>
+          <w:rPr>
+            <w:rFonts w:ascii="Times New Roman" w:hAnsi="Times New Roman"/>
+            <w:webHidden/>
+            <w:sz w:val="24"/>
+            <w:szCs w:val="24"/>
+          </w:rPr>
+          <w:fldChar w:fldCharType="separate"/>
+        </w:r>
+        <w:r>
+          <w:rPr>
+            <w:rFonts w:ascii="Times New Roman" w:hAnsi="Times New Roman"/>
+            <w:webHidden/>
+            <w:sz w:val="24"/>
+            <w:szCs w:val="24"/>
+          </w:rPr>
+          <w:t>2</w:t>
+        </w:r>
+        <w:r>
+          <w:rPr>
+            <w:rFonts w:ascii="Times New Roman" w:hAnsi="Times New Roman"/>
+            <w:webHidden/>
+            <w:sz w:val="24"/>
+            <w:szCs w:val="24"/>
+          </w:rPr>
+          <w:fldChar w:fldCharType="end"/>
+        </w:r>
+      </w:hyperlink>
+    </w:p>
+    <w:p>
+      <w:pPr>
+        <w:pStyle w:val="Sommario2"/>
+        <w:tabs>
+          <w:tab w:val="right" w:leader="dot" w:pos="9060"/>
+        </w:tabs>
+        <w:spacing w:line="480" w:lineRule="auto"/>
+        <w:rPr>
+          <w:rFonts w:ascii="Times New Roman" w:eastAsiaTheme="minorEastAsia" w:hAnsi="Times New Roman"/>
+          <w:b/>
+          <w:bCs/>
+          <w:sz w:val="24"/>
+          <w:szCs w:val="24"/>
+          <w:lang w:eastAsia="it-IT"/>
+        </w:rPr>
+      </w:pPr>
+      <w:hyperlink w:anchor="_Toc167034175" w:history="1">
+        <w:r>
+          <w:rPr>
+            <w:rStyle w:val="Collegamentoipertestuale"/>
+            <w:rFonts w:ascii="Times New Roman" w:hAnsi="Times New Roman"/>
+            <w:sz w:val="24"/>
+            <w:szCs w:val="24"/>
+          </w:rPr>
+          <w:t xml:space="preserve">1.2 </w:t>
+        </w:r>
+        <w:r>
+          <w:rPr>
+            <w:rStyle w:val="Collegamentoipertestuale"/>
+            <w:rFonts w:ascii="Times New Roman" w:hAnsi="Times New Roman"/>
+            <w:b/>
+            <w:bCs/>
+            <w:sz w:val="24"/>
+            <w:szCs w:val="24"/>
+          </w:rPr>
+          <w:t>Definizioni</w:t>
+        </w:r>
+        <w:r>
+          <w:rPr>
+            <w:rFonts w:ascii="Times New Roman" w:hAnsi="Times New Roman"/>
+            <w:webHidden/>
+            <w:sz w:val="24"/>
+            <w:szCs w:val="24"/>
+          </w:rPr>
+          <w:tab/>
+        </w:r>
+        <w:r>
+          <w:rPr>
+            <w:rFonts w:ascii="Times New Roman" w:hAnsi="Times New Roman"/>
+            <w:webHidden/>
+            <w:sz w:val="24"/>
+            <w:szCs w:val="24"/>
+          </w:rPr>
+          <w:fldChar w:fldCharType="begin"/>
+        </w:r>
+        <w:r>
+          <w:rPr>
+            <w:rFonts w:ascii="Times New Roman" w:hAnsi="Times New Roman"/>
+            <w:webHidden/>
+            <w:sz w:val="24"/>
+            <w:szCs w:val="24"/>
+          </w:rPr>
+          <w:instrText xml:space="preserve"> PAGEREF _Toc167034175 \h </w:instrText>
+        </w:r>
+        <w:r>
+          <w:rPr>
+            <w:rFonts w:ascii="Times New Roman" w:hAnsi="Times New Roman"/>
+            <w:webHidden/>
+            <w:sz w:val="24"/>
+            <w:szCs w:val="24"/>
+          </w:rPr>
+        </w:r>
+        <w:r>
+          <w:rPr>
+            <w:rFonts w:ascii="Times New Roman" w:hAnsi="Times New Roman"/>
+            <w:webHidden/>
+            <w:sz w:val="24"/>
+            <w:szCs w:val="24"/>
+          </w:rPr>
+          <w:fldChar w:fldCharType="separate"/>
+        </w:r>
+        <w:r>
+          <w:rPr>
+            <w:rFonts w:ascii="Times New Roman" w:hAnsi="Times New Roman"/>
+            <w:webHidden/>
+            <w:sz w:val="24"/>
+            <w:szCs w:val="24"/>
+          </w:rPr>
+          <w:t>2</w:t>
+        </w:r>
+        <w:r>
+          <w:rPr>
+            <w:rFonts w:ascii="Times New Roman" w:hAnsi="Times New Roman"/>
+            <w:webHidden/>
+            <w:sz w:val="24"/>
+            <w:szCs w:val="24"/>
+          </w:rPr>
+          <w:fldChar w:fldCharType="end"/>
+        </w:r>
+      </w:hyperlink>
+    </w:p>
+    <w:p>
+      <w:pPr>
+        <w:pStyle w:val="Sommario2"/>
+        <w:tabs>
+          <w:tab w:val="right" w:leader="dot" w:pos="9060"/>
+        </w:tabs>
+        <w:spacing w:line="480" w:lineRule="auto"/>
+        <w:rPr>
+          <w:rFonts w:ascii="Times New Roman" w:eastAsiaTheme="minorEastAsia" w:hAnsi="Times New Roman"/>
+          <w:b/>
+          <w:bCs/>
+          <w:sz w:val="24"/>
+          <w:szCs w:val="24"/>
+          <w:lang w:eastAsia="it-IT"/>
+        </w:rPr>
+      </w:pPr>
+      <w:hyperlink w:anchor="_Toc167034176" w:history="1">
+        <w:r>
+          <w:rPr>
+            <w:rStyle w:val="Collegamentoipertestuale"/>
+            <w:rFonts w:ascii="Times New Roman" w:hAnsi="Times New Roman"/>
+            <w:sz w:val="24"/>
+            <w:szCs w:val="24"/>
+          </w:rPr>
+          <w:t xml:space="preserve">1.3 </w:t>
+        </w:r>
+        <w:r>
+          <w:rPr>
+            <w:rStyle w:val="Collegamentoipertestuale"/>
+            <w:rFonts w:ascii="Times New Roman" w:hAnsi="Times New Roman"/>
+            <w:b/>
+            <w:bCs/>
+            <w:sz w:val="24"/>
+            <w:szCs w:val="24"/>
+          </w:rPr>
+          <w:t>Acronimi e abbreviazioni</w:t>
+        </w:r>
+        <w:r>
+          <w:rPr>
+            <w:rFonts w:ascii="Times New Roman" w:hAnsi="Times New Roman"/>
+            <w:webHidden/>
+            <w:sz w:val="24"/>
+            <w:szCs w:val="24"/>
+          </w:rPr>
+          <w:tab/>
+        </w:r>
+        <w:r>
+          <w:rPr>
+            <w:rFonts w:ascii="Times New Roman" w:hAnsi="Times New Roman"/>
+            <w:webHidden/>
+            <w:sz w:val="24"/>
+            <w:szCs w:val="24"/>
+          </w:rPr>
+          <w:fldChar w:fldCharType="begin"/>
+        </w:r>
+        <w:r>
+          <w:rPr>
+            <w:rFonts w:ascii="Times New Roman" w:hAnsi="Times New Roman"/>
+            <w:webHidden/>
+            <w:sz w:val="24"/>
+            <w:szCs w:val="24"/>
+          </w:rPr>
+          <w:instrText xml:space="preserve"> PAGEREF _Toc167034176 \h </w:instrText>
+        </w:r>
+        <w:r>
+          <w:rPr>
+            <w:rFonts w:ascii="Times New Roman" w:hAnsi="Times New Roman"/>
+            <w:webHidden/>
+            <w:sz w:val="24"/>
+            <w:szCs w:val="24"/>
+          </w:rPr>
+        </w:r>
+        <w:r>
+          <w:rPr>
+            <w:rFonts w:ascii="Times New Roman" w:hAnsi="Times New Roman"/>
+            <w:webHidden/>
+            <w:sz w:val="24"/>
+            <w:szCs w:val="24"/>
+          </w:rPr>
+          <w:fldChar w:fldCharType="separate"/>
+        </w:r>
+        <w:r>
+          <w:rPr>
+            <w:rFonts w:ascii="Times New Roman" w:hAnsi="Times New Roman"/>
+            <w:webHidden/>
+            <w:sz w:val="24"/>
+            <w:szCs w:val="24"/>
+          </w:rPr>
+          <w:t>2</w:t>
+        </w:r>
+        <w:r>
+          <w:rPr>
+            <w:rFonts w:ascii="Times New Roman" w:hAnsi="Times New Roman"/>
+            <w:webHidden/>
+            <w:sz w:val="24"/>
+            <w:szCs w:val="24"/>
+          </w:rPr>
+          <w:fldChar w:fldCharType="end"/>
+        </w:r>
+      </w:hyperlink>
+    </w:p>
+    <w:p>
+      <w:pPr>
+        <w:pStyle w:val="Sommario1"/>
+        <w:tabs>
+          <w:tab w:val="right" w:leader="dot" w:pos="9060"/>
+        </w:tabs>
+        <w:spacing w:line="480" w:lineRule="auto"/>
+        <w:rPr>
+          <w:rFonts w:ascii="Times New Roman" w:eastAsiaTheme="minorEastAsia" w:hAnsi="Times New Roman"/>
+          <w:b w:val="0"/>
+          <w:bCs w:val="0"/>
+          <w:caps w:val="0"/>
+          <w:sz w:val="24"/>
+          <w:szCs w:val="24"/>
+          <w:lang w:eastAsia="it-IT"/>
+        </w:rPr>
+      </w:pPr>
+      <w:hyperlink w:anchor="_Toc167034177" w:history="1">
+        <w:r>
+          <w:rPr>
+            <w:rStyle w:val="Collegamentoipertestuale"/>
+            <w:rFonts w:ascii="Times New Roman" w:hAnsi="Times New Roman"/>
+            <w:sz w:val="24"/>
+            <w:szCs w:val="24"/>
+          </w:rPr>
+          <w:t>2. Si</w:t>
+        </w:r>
+        <w:r>
+          <w:rPr>
+            <w:rStyle w:val="Collegamentoipertestuale"/>
+            <w:rFonts w:ascii="Times New Roman" w:hAnsi="Times New Roman"/>
+            <w:sz w:val="24"/>
+            <w:szCs w:val="24"/>
+          </w:rPr>
+          <w:t>s</w:t>
+        </w:r>
+        <w:r>
+          <w:rPr>
+            <w:rStyle w:val="Collegamentoipertestuale"/>
+            <w:rFonts w:ascii="Times New Roman" w:hAnsi="Times New Roman"/>
+            <w:sz w:val="24"/>
+            <w:szCs w:val="24"/>
+          </w:rPr>
+          <w:t>tema attuale</w:t>
+        </w:r>
+        <w:r>
+          <w:rPr>
+            <w:rFonts w:ascii="Times New Roman" w:hAnsi="Times New Roman"/>
+            <w:webHidden/>
+            <w:sz w:val="24"/>
+            <w:szCs w:val="24"/>
+          </w:rPr>
+          <w:tab/>
+        </w:r>
+        <w:r>
+          <w:rPr>
+            <w:rFonts w:ascii="Times New Roman" w:hAnsi="Times New Roman"/>
+            <w:webHidden/>
+            <w:sz w:val="24"/>
+            <w:szCs w:val="24"/>
+          </w:rPr>
+          <w:fldChar w:fldCharType="begin"/>
+        </w:r>
+        <w:r>
+          <w:rPr>
+            <w:rFonts w:ascii="Times New Roman" w:hAnsi="Times New Roman"/>
+            <w:webHidden/>
+            <w:sz w:val="24"/>
+            <w:szCs w:val="24"/>
+          </w:rPr>
+          <w:instrText xml:space="preserve"> PAGEREF _Toc167034177 \h </w:instrText>
+        </w:r>
+        <w:r>
+          <w:rPr>
+            <w:rFonts w:ascii="Times New Roman" w:hAnsi="Times New Roman"/>
+            <w:webHidden/>
+            <w:sz w:val="24"/>
+            <w:szCs w:val="24"/>
+          </w:rPr>
+        </w:r>
+        <w:r>
+          <w:rPr>
+            <w:rFonts w:ascii="Times New Roman" w:hAnsi="Times New Roman"/>
+            <w:webHidden/>
+            <w:sz w:val="24"/>
+            <w:szCs w:val="24"/>
+          </w:rPr>
+          <w:fldChar w:fldCharType="separate"/>
+        </w:r>
+        <w:r>
+          <w:rPr>
+            <w:rFonts w:ascii="Times New Roman" w:hAnsi="Times New Roman"/>
+            <w:webHidden/>
+            <w:sz w:val="24"/>
+            <w:szCs w:val="24"/>
+          </w:rPr>
+          <w:t>3</w:t>
+        </w:r>
+        <w:r>
+          <w:rPr>
+            <w:rFonts w:ascii="Times New Roman" w:hAnsi="Times New Roman"/>
+            <w:webHidden/>
+            <w:sz w:val="24"/>
+            <w:szCs w:val="24"/>
+          </w:rPr>
+          <w:fldChar w:fldCharType="end"/>
+        </w:r>
+      </w:hyperlink>
+    </w:p>
+    <w:p>
+      <w:pPr>
+        <w:pStyle w:val="Sommario1"/>
+        <w:tabs>
+          <w:tab w:val="right" w:leader="dot" w:pos="9060"/>
+        </w:tabs>
+        <w:spacing w:line="480" w:lineRule="auto"/>
+        <w:rPr>
+          <w:rFonts w:ascii="Times New Roman" w:eastAsiaTheme="minorEastAsia" w:hAnsi="Times New Roman"/>
+          <w:b w:val="0"/>
+          <w:bCs w:val="0"/>
+          <w:caps w:val="0"/>
+          <w:sz w:val="24"/>
+          <w:szCs w:val="24"/>
+          <w:lang w:eastAsia="it-IT"/>
+        </w:rPr>
+      </w:pPr>
+      <w:r>
+        <w:rPr>
+          <w:rStyle w:val="Collegamentoipertestuale"/>
+          <w:rFonts w:ascii="Times New Roman" w:hAnsi="Times New Roman"/>
+          <w:sz w:val="24"/>
+          <w:szCs w:val="24"/>
+        </w:rPr>
+        <w:fldChar w:fldCharType="begin"/>
+      </w:r>
+      <w:r>
+        <w:rPr>
+          <w:rStyle w:val="Collegamentoipertestuale"/>
+          <w:rFonts w:ascii="Times New Roman" w:hAnsi="Times New Roman"/>
+          <w:sz w:val="24"/>
+          <w:szCs w:val="24"/>
+        </w:rPr>
+        <w:instrText xml:space="preserve"> </w:instrText>
+      </w:r>
+      <w:r>
+        <w:rPr>
+          <w:rFonts w:ascii="Times New Roman" w:hAnsi="Times New Roman"/>
+          <w:sz w:val="24"/>
+          <w:szCs w:val="24"/>
+        </w:rPr>
+        <w:instrText>HYPERLINK \l "_Toc167034178"</w:instrText>
+      </w:r>
+      <w:r>
+        <w:rPr>
+          <w:rStyle w:val="Collegamentoipertestuale"/>
+          <w:rFonts w:ascii="Times New Roman" w:hAnsi="Times New Roman"/>
+          <w:sz w:val="24"/>
+          <w:szCs w:val="24"/>
+        </w:rPr>
+        <w:instrText xml:space="preserve"> </w:instrText>
+      </w:r>
+      <w:r>
+        <w:rPr>
+          <w:rStyle w:val="Collegamentoipertestuale"/>
+          <w:rFonts w:ascii="Times New Roman" w:hAnsi="Times New Roman"/>
+          <w:sz w:val="24"/>
+          <w:szCs w:val="24"/>
+        </w:rPr>
+      </w:r>
+      <w:r>
+        <w:rPr>
+          <w:rStyle w:val="Collegamentoipertestuale"/>
+          <w:rFonts w:ascii="Times New Roman" w:hAnsi="Times New Roman"/>
+          <w:sz w:val="24"/>
+          <w:szCs w:val="24"/>
+        </w:rPr>
+        <w:fldChar w:fldCharType="separate"/>
+      </w:r>
+      <w:r>
+        <w:rPr>
+          <w:rStyle w:val="Collegamentoipertestuale"/>
+          <w:rFonts w:ascii="Times New Roman" w:hAnsi="Times New Roman"/>
+          <w:sz w:val="24"/>
+          <w:szCs w:val="24"/>
+        </w:rPr>
+        <w:t>3. Sistema proposto</w:t>
+      </w:r>
+      <w:r>
+        <w:rPr>
+          <w:rFonts w:ascii="Times New Roman" w:hAnsi="Times New Roman"/>
+          <w:webHidden/>
+          <w:sz w:val="24"/>
+          <w:szCs w:val="24"/>
+        </w:rPr>
+        <w:tab/>
+      </w:r>
+      <w:r>
+        <w:rPr>
+          <w:rFonts w:ascii="Times New Roman" w:hAnsi="Times New Roman"/>
+          <w:webHidden/>
+          <w:sz w:val="24"/>
+          <w:szCs w:val="24"/>
+        </w:rPr>
+        <w:fldChar w:fldCharType="begin"/>
+      </w:r>
+      <w:r>
+        <w:rPr>
+          <w:rFonts w:ascii="Times New Roman" w:hAnsi="Times New Roman"/>
+          <w:webHidden/>
+          <w:sz w:val="24"/>
+          <w:szCs w:val="24"/>
+        </w:rPr>
+        <w:instrText xml:space="preserve"> PAGEREF _Toc167034178 \h </w:instrText>
+      </w:r>
+      <w:r>
+        <w:rPr>
+          <w:rFonts w:ascii="Times New Roman" w:hAnsi="Times New Roman"/>
+          <w:webHidden/>
+          <w:sz w:val="24"/>
+          <w:szCs w:val="24"/>
+        </w:rPr>
+      </w:r>
+      <w:r>
+        <w:rPr>
+          <w:rFonts w:ascii="Times New Roman" w:hAnsi="Times New Roman"/>
+          <w:webHidden/>
+          <w:sz w:val="24"/>
+          <w:szCs w:val="24"/>
+        </w:rPr>
+        <w:fldChar w:fldCharType="separate"/>
+      </w:r>
+      <w:r>
+        <w:rPr>
+          <w:rFonts w:ascii="Times New Roman" w:hAnsi="Times New Roman"/>
+          <w:webHidden/>
+          <w:sz w:val="24"/>
+          <w:szCs w:val="24"/>
+        </w:rPr>
+        <w:t>3</w:t>
+      </w:r>
+      <w:r>
+        <w:rPr>
+          <w:rFonts w:ascii="Times New Roman" w:hAnsi="Times New Roman"/>
+          <w:webHidden/>
+          <w:sz w:val="24"/>
+          <w:szCs w:val="24"/>
+        </w:rPr>
+        <w:fldChar w:fldCharType="end"/>
+      </w:r>
+      <w:r>
+        <w:rPr>
+          <w:rStyle w:val="Collegamentoipertestuale"/>
+          <w:rFonts w:ascii="Times New Roman" w:hAnsi="Times New Roman"/>
+          <w:sz w:val="24"/>
+          <w:szCs w:val="24"/>
+        </w:rPr>
+        <w:fldChar w:fldCharType="end"/>
+      </w:r>
+    </w:p>
+    <w:p>
+      <w:pPr>
+        <w:pStyle w:val="Sommario2"/>
+        <w:tabs>
+          <w:tab w:val="right" w:leader="dot" w:pos="9060"/>
+        </w:tabs>
+        <w:spacing w:line="480" w:lineRule="auto"/>
+        <w:rPr>
+          <w:rFonts w:ascii="Times New Roman" w:eastAsiaTheme="minorEastAsia" w:hAnsi="Times New Roman"/>
+          <w:b/>
+          <w:bCs/>
+          <w:sz w:val="24"/>
+          <w:szCs w:val="24"/>
+          <w:lang w:eastAsia="it-IT"/>
+        </w:rPr>
+      </w:pPr>
+      <w:hyperlink w:anchor="_Toc167034179" w:history="1">
+        <w:r>
+          <w:rPr>
+            <w:rStyle w:val="Collegamentoipertestuale"/>
+            <w:rFonts w:ascii="Times New Roman" w:hAnsi="Times New Roman"/>
+            <w:sz w:val="24"/>
+            <w:szCs w:val="24"/>
+          </w:rPr>
+          <w:t xml:space="preserve">3.1 </w:t>
+        </w:r>
+        <w:r>
+          <w:rPr>
+            <w:rStyle w:val="Collegamentoipertestuale"/>
+            <w:rFonts w:ascii="Times New Roman" w:hAnsi="Times New Roman"/>
+            <w:b/>
+            <w:bCs/>
+            <w:sz w:val="24"/>
+            <w:szCs w:val="24"/>
+          </w:rPr>
+          <w:t>Panoramica</w:t>
+        </w:r>
+        <w:r>
+          <w:rPr>
+            <w:rFonts w:ascii="Times New Roman" w:hAnsi="Times New Roman"/>
+            <w:webHidden/>
+            <w:sz w:val="24"/>
+            <w:szCs w:val="24"/>
+          </w:rPr>
+          <w:tab/>
+        </w:r>
+        <w:r>
+          <w:rPr>
+            <w:rFonts w:ascii="Times New Roman" w:hAnsi="Times New Roman"/>
+            <w:webHidden/>
+            <w:sz w:val="24"/>
+            <w:szCs w:val="24"/>
+          </w:rPr>
+          <w:fldChar w:fldCharType="begin"/>
+        </w:r>
+        <w:r>
+          <w:rPr>
+            <w:rFonts w:ascii="Times New Roman" w:hAnsi="Times New Roman"/>
+            <w:webHidden/>
+            <w:sz w:val="24"/>
+            <w:szCs w:val="24"/>
+          </w:rPr>
+          <w:instrText xml:space="preserve"> PAGEREF _Toc167034179 \h </w:instrText>
+        </w:r>
+        <w:r>
+          <w:rPr>
+            <w:rFonts w:ascii="Times New Roman" w:hAnsi="Times New Roman"/>
+            <w:webHidden/>
+            <w:sz w:val="24"/>
+            <w:szCs w:val="24"/>
+          </w:rPr>
+        </w:r>
+        <w:r>
+          <w:rPr>
+            <w:rFonts w:ascii="Times New Roman" w:hAnsi="Times New Roman"/>
+            <w:webHidden/>
+            <w:sz w:val="24"/>
+            <w:szCs w:val="24"/>
+          </w:rPr>
+          <w:fldChar w:fldCharType="separate"/>
+        </w:r>
+        <w:r>
+          <w:rPr>
+            <w:rFonts w:ascii="Times New Roman" w:hAnsi="Times New Roman"/>
+            <w:webHidden/>
+            <w:sz w:val="24"/>
+            <w:szCs w:val="24"/>
+          </w:rPr>
+          <w:t>3</w:t>
+        </w:r>
+        <w:r>
+          <w:rPr>
+            <w:rFonts w:ascii="Times New Roman" w:hAnsi="Times New Roman"/>
+            <w:webHidden/>
+            <w:sz w:val="24"/>
+            <w:szCs w:val="24"/>
+          </w:rPr>
+          <w:fldChar w:fldCharType="end"/>
+        </w:r>
+      </w:hyperlink>
+    </w:p>
+    <w:p>
+      <w:pPr>
+        <w:pStyle w:val="Sommario2"/>
+        <w:tabs>
+          <w:tab w:val="right" w:leader="dot" w:pos="9060"/>
+        </w:tabs>
+        <w:spacing w:line="480" w:lineRule="auto"/>
+        <w:rPr>
+          <w:rFonts w:ascii="Times New Roman" w:eastAsiaTheme="minorEastAsia" w:hAnsi="Times New Roman"/>
+          <w:b/>
+          <w:bCs/>
+          <w:sz w:val="24"/>
+          <w:szCs w:val="24"/>
+          <w:lang w:eastAsia="it-IT"/>
+        </w:rPr>
+      </w:pPr>
+      <w:hyperlink w:anchor="_Toc167034180" w:history="1">
+        <w:r>
+          <w:rPr>
+            <w:rStyle w:val="Collegamentoipertestuale"/>
+            <w:rFonts w:ascii="Times New Roman" w:hAnsi="Times New Roman"/>
+            <w:sz w:val="24"/>
+            <w:szCs w:val="24"/>
+          </w:rPr>
+          <w:t xml:space="preserve">3.2 </w:t>
+        </w:r>
+        <w:r>
+          <w:rPr>
+            <w:rStyle w:val="Collegamentoipertestuale"/>
+            <w:rFonts w:ascii="Times New Roman" w:hAnsi="Times New Roman"/>
+            <w:b/>
+            <w:bCs/>
+            <w:sz w:val="24"/>
+            <w:szCs w:val="24"/>
+          </w:rPr>
+          <w:t>Requisiti funzionali</w:t>
+        </w:r>
+        <w:r>
+          <w:rPr>
+            <w:rFonts w:ascii="Times New Roman" w:hAnsi="Times New Roman"/>
+            <w:webHidden/>
+            <w:sz w:val="24"/>
+            <w:szCs w:val="24"/>
+          </w:rPr>
+          <w:tab/>
+        </w:r>
+        <w:r>
+          <w:rPr>
+            <w:rFonts w:ascii="Times New Roman" w:hAnsi="Times New Roman"/>
+            <w:webHidden/>
+            <w:sz w:val="24"/>
+            <w:szCs w:val="24"/>
+          </w:rPr>
+          <w:fldChar w:fldCharType="begin"/>
+        </w:r>
+        <w:r>
+          <w:rPr>
+            <w:rFonts w:ascii="Times New Roman" w:hAnsi="Times New Roman"/>
+            <w:webHidden/>
+            <w:sz w:val="24"/>
+            <w:szCs w:val="24"/>
+          </w:rPr>
+          <w:instrText xml:space="preserve"> PAGEREF _Toc167034180 \h </w:instrText>
+        </w:r>
+        <w:r>
+          <w:rPr>
+            <w:rFonts w:ascii="Times New Roman" w:hAnsi="Times New Roman"/>
+            <w:webHidden/>
+            <w:sz w:val="24"/>
+            <w:szCs w:val="24"/>
+          </w:rPr>
+        </w:r>
+        <w:r>
+          <w:rPr>
+            <w:rFonts w:ascii="Times New Roman" w:hAnsi="Times New Roman"/>
+            <w:webHidden/>
+            <w:sz w:val="24"/>
+            <w:szCs w:val="24"/>
+          </w:rPr>
+          <w:fldChar w:fldCharType="separate"/>
+        </w:r>
+        <w:r>
+          <w:rPr>
+            <w:rFonts w:ascii="Times New Roman" w:hAnsi="Times New Roman"/>
+            <w:webHidden/>
+            <w:sz w:val="24"/>
+            <w:szCs w:val="24"/>
+          </w:rPr>
+          <w:t>4</w:t>
+        </w:r>
+        <w:r>
+          <w:rPr>
+            <w:rFonts w:ascii="Times New Roman" w:hAnsi="Times New Roman"/>
+            <w:webHidden/>
+            <w:sz w:val="24"/>
+            <w:szCs w:val="24"/>
+          </w:rPr>
+          <w:fldChar w:fldCharType="end"/>
+        </w:r>
+      </w:hyperlink>
+    </w:p>
+    <w:p>
+      <w:pPr>
+        <w:pStyle w:val="Sommario2"/>
+        <w:tabs>
+          <w:tab w:val="right" w:leader="dot" w:pos="9060"/>
+        </w:tabs>
+        <w:spacing w:line="480" w:lineRule="auto"/>
+        <w:rPr>
+          <w:rFonts w:ascii="Times New Roman" w:eastAsiaTheme="minorEastAsia" w:hAnsi="Times New Roman"/>
+          <w:b/>
+          <w:bCs/>
+          <w:sz w:val="24"/>
+          <w:szCs w:val="24"/>
+          <w:lang w:eastAsia="it-IT"/>
+        </w:rPr>
+      </w:pPr>
+      <w:hyperlink w:anchor="_Toc167034181" w:history="1">
+        <w:r>
+          <w:rPr>
+            <w:rStyle w:val="Collegamentoipertestuale"/>
+            <w:rFonts w:ascii="Times New Roman" w:hAnsi="Times New Roman"/>
+            <w:sz w:val="24"/>
+            <w:szCs w:val="24"/>
+          </w:rPr>
+          <w:t xml:space="preserve">3.3 </w:t>
+        </w:r>
+        <w:r>
+          <w:rPr>
+            <w:rStyle w:val="Collegamentoipertestuale"/>
+            <w:rFonts w:ascii="Times New Roman" w:hAnsi="Times New Roman"/>
+            <w:b/>
+            <w:bCs/>
+            <w:sz w:val="24"/>
+            <w:szCs w:val="24"/>
+          </w:rPr>
+          <w:t>Requisiti non funzionali</w:t>
+        </w:r>
+        <w:r>
+          <w:rPr>
+            <w:rFonts w:ascii="Times New Roman" w:hAnsi="Times New Roman"/>
+            <w:webHidden/>
+            <w:sz w:val="24"/>
+            <w:szCs w:val="24"/>
+          </w:rPr>
+          <w:tab/>
+        </w:r>
+        <w:r>
+          <w:rPr>
+            <w:rFonts w:ascii="Times New Roman" w:hAnsi="Times New Roman"/>
+            <w:webHidden/>
+            <w:sz w:val="24"/>
+            <w:szCs w:val="24"/>
+          </w:rPr>
+          <w:fldChar w:fldCharType="begin"/>
+        </w:r>
+        <w:r>
+          <w:rPr>
+            <w:rFonts w:ascii="Times New Roman" w:hAnsi="Times New Roman"/>
+            <w:webHidden/>
+            <w:sz w:val="24"/>
+            <w:szCs w:val="24"/>
+          </w:rPr>
+          <w:instrText xml:space="preserve"> PAGEREF _Toc167034181 \h </w:instrText>
+        </w:r>
+        <w:r>
+          <w:rPr>
+            <w:rFonts w:ascii="Times New Roman" w:hAnsi="Times New Roman"/>
+            <w:webHidden/>
+            <w:sz w:val="24"/>
+            <w:szCs w:val="24"/>
+          </w:rPr>
+        </w:r>
+        <w:r>
+          <w:rPr>
+            <w:rFonts w:ascii="Times New Roman" w:hAnsi="Times New Roman"/>
+            <w:webHidden/>
+            <w:sz w:val="24"/>
+            <w:szCs w:val="24"/>
+          </w:rPr>
+          <w:fldChar w:fldCharType="separate"/>
+        </w:r>
+        <w:r>
+          <w:rPr>
+            <w:rFonts w:ascii="Times New Roman" w:hAnsi="Times New Roman"/>
+            <w:webHidden/>
+            <w:sz w:val="24"/>
+            <w:szCs w:val="24"/>
+          </w:rPr>
+          <w:t>4</w:t>
+        </w:r>
+        <w:r>
+          <w:rPr>
+            <w:rFonts w:ascii="Times New Roman" w:hAnsi="Times New Roman"/>
+            <w:webHidden/>
+            <w:sz w:val="24"/>
+            <w:szCs w:val="24"/>
+          </w:rPr>
+          <w:fldChar w:fldCharType="end"/>
+        </w:r>
+      </w:hyperlink>
+    </w:p>
+    <w:p>
+      <w:pPr>
+        <w:pStyle w:val="Sommario3"/>
+        <w:tabs>
+          <w:tab w:val="right" w:leader="dot" w:pos="9060"/>
+        </w:tabs>
+        <w:spacing w:line="480" w:lineRule="auto"/>
+        <w:rPr>
+          <w:rFonts w:ascii="Times New Roman" w:eastAsiaTheme="minorEastAsia" w:hAnsi="Times New Roman"/>
+          <w:sz w:val="24"/>
+          <w:szCs w:val="24"/>
+          <w:lang w:eastAsia="it-IT"/>
+        </w:rPr>
+      </w:pPr>
+      <w:hyperlink w:anchor="_Toc167034182" w:history="1">
+        <w:r>
+          <w:rPr>
+            <w:rStyle w:val="Collegamentoipertestuale"/>
+            <w:rFonts w:ascii="Times New Roman" w:hAnsi="Times New Roman"/>
+            <w:sz w:val="24"/>
+            <w:szCs w:val="24"/>
+          </w:rPr>
+          <w:t>3.3.1 Usabilità</w:t>
+        </w:r>
+        <w:r>
+          <w:rPr>
+            <w:rFonts w:ascii="Times New Roman" w:hAnsi="Times New Roman"/>
+            <w:webHidden/>
+            <w:sz w:val="24"/>
+            <w:szCs w:val="24"/>
+          </w:rPr>
+          <w:tab/>
+        </w:r>
+        <w:r>
+          <w:rPr>
+            <w:rFonts w:ascii="Times New Roman" w:hAnsi="Times New Roman"/>
+            <w:webHidden/>
+            <w:sz w:val="24"/>
+            <w:szCs w:val="24"/>
+          </w:rPr>
+          <w:fldChar w:fldCharType="begin"/>
+        </w:r>
+        <w:r>
+          <w:rPr>
+            <w:rFonts w:ascii="Times New Roman" w:hAnsi="Times New Roman"/>
+            <w:webHidden/>
+            <w:sz w:val="24"/>
+            <w:szCs w:val="24"/>
+          </w:rPr>
+          <w:instrText xml:space="preserve"> PAGEREF _Toc167034182 \h </w:instrText>
+        </w:r>
+        <w:r>
+          <w:rPr>
+            <w:rFonts w:ascii="Times New Roman" w:hAnsi="Times New Roman"/>
+            <w:webHidden/>
+            <w:sz w:val="24"/>
+            <w:szCs w:val="24"/>
+          </w:rPr>
+        </w:r>
+        <w:r>
+          <w:rPr>
+            <w:rFonts w:ascii="Times New Roman" w:hAnsi="Times New Roman"/>
+            <w:webHidden/>
+            <w:sz w:val="24"/>
+            <w:szCs w:val="24"/>
+          </w:rPr>
+          <w:fldChar w:fldCharType="separate"/>
+        </w:r>
+        <w:r>
+          <w:rPr>
+            <w:rFonts w:ascii="Times New Roman" w:hAnsi="Times New Roman"/>
+            <w:webHidden/>
+            <w:sz w:val="24"/>
+            <w:szCs w:val="24"/>
+          </w:rPr>
+          <w:t>4</w:t>
+        </w:r>
+        <w:r>
+          <w:rPr>
+            <w:rFonts w:ascii="Times New Roman" w:hAnsi="Times New Roman"/>
+            <w:webHidden/>
+            <w:sz w:val="24"/>
+            <w:szCs w:val="24"/>
+          </w:rPr>
+          <w:fldChar w:fldCharType="end"/>
+        </w:r>
+      </w:hyperlink>
+    </w:p>
+    <w:p>
+      <w:pPr>
+        <w:pStyle w:val="Sommario3"/>
+        <w:tabs>
+          <w:tab w:val="right" w:leader="dot" w:pos="9060"/>
+        </w:tabs>
+        <w:spacing w:line="480" w:lineRule="auto"/>
+        <w:rPr>
+          <w:rFonts w:ascii="Times New Roman" w:eastAsiaTheme="minorEastAsia" w:hAnsi="Times New Roman"/>
+          <w:sz w:val="24"/>
+          <w:szCs w:val="24"/>
+          <w:lang w:eastAsia="it-IT"/>
+        </w:rPr>
+      </w:pPr>
+      <w:hyperlink w:anchor="_Toc167034183" w:history="1">
+        <w:r>
+          <w:rPr>
+            <w:rStyle w:val="Collegamentoipertestuale"/>
+            <w:rFonts w:ascii="Times New Roman" w:hAnsi="Times New Roman"/>
+            <w:sz w:val="24"/>
+            <w:szCs w:val="24"/>
+          </w:rPr>
+          <w:t>3.3.2 Affidabilità</w:t>
+        </w:r>
+        <w:r>
+          <w:rPr>
+            <w:rFonts w:ascii="Times New Roman" w:hAnsi="Times New Roman"/>
+            <w:webHidden/>
+            <w:sz w:val="24"/>
+            <w:szCs w:val="24"/>
+          </w:rPr>
+          <w:tab/>
+        </w:r>
+        <w:r>
+          <w:rPr>
+            <w:rFonts w:ascii="Times New Roman" w:hAnsi="Times New Roman"/>
+            <w:webHidden/>
+            <w:sz w:val="24"/>
+            <w:szCs w:val="24"/>
+          </w:rPr>
+          <w:fldChar w:fldCharType="begin"/>
+        </w:r>
+        <w:r>
+          <w:rPr>
+            <w:rFonts w:ascii="Times New Roman" w:hAnsi="Times New Roman"/>
+            <w:webHidden/>
+            <w:sz w:val="24"/>
+            <w:szCs w:val="24"/>
+          </w:rPr>
+          <w:instrText xml:space="preserve"> PAGEREF _Toc167034183 \h </w:instrText>
+        </w:r>
+        <w:r>
+          <w:rPr>
+            <w:rFonts w:ascii="Times New Roman" w:hAnsi="Times New Roman"/>
+            <w:webHidden/>
+            <w:sz w:val="24"/>
+            <w:szCs w:val="24"/>
+          </w:rPr>
+        </w:r>
+        <w:r>
+          <w:rPr>
+            <w:rFonts w:ascii="Times New Roman" w:hAnsi="Times New Roman"/>
+            <w:webHidden/>
+            <w:sz w:val="24"/>
+            <w:szCs w:val="24"/>
+          </w:rPr>
+          <w:fldChar w:fldCharType="separate"/>
+        </w:r>
+        <w:r>
+          <w:rPr>
+            <w:rFonts w:ascii="Times New Roman" w:hAnsi="Times New Roman"/>
+            <w:webHidden/>
+            <w:sz w:val="24"/>
+            <w:szCs w:val="24"/>
+          </w:rPr>
+          <w:t>5</w:t>
+        </w:r>
+        <w:r>
+          <w:rPr>
+            <w:rFonts w:ascii="Times New Roman" w:hAnsi="Times New Roman"/>
+            <w:webHidden/>
+            <w:sz w:val="24"/>
+            <w:szCs w:val="24"/>
+          </w:rPr>
+          <w:fldChar w:fldCharType="end"/>
+        </w:r>
+      </w:hyperlink>
+    </w:p>
+    <w:p>
+      <w:pPr>
+        <w:pStyle w:val="Sommario3"/>
+        <w:tabs>
+          <w:tab w:val="right" w:leader="dot" w:pos="9060"/>
+        </w:tabs>
+        <w:spacing w:line="480" w:lineRule="auto"/>
+        <w:rPr>
+          <w:rFonts w:ascii="Times New Roman" w:eastAsiaTheme="minorEastAsia" w:hAnsi="Times New Roman"/>
+          <w:sz w:val="24"/>
+          <w:szCs w:val="24"/>
+          <w:lang w:eastAsia="it-IT"/>
+        </w:rPr>
+      </w:pPr>
+      <w:hyperlink w:anchor="_Toc167034184" w:history="1">
+        <w:r>
+          <w:rPr>
+            <w:rStyle w:val="Collegamentoipertestuale"/>
+            <w:rFonts w:ascii="Times New Roman" w:hAnsi="Times New Roman"/>
+            <w:sz w:val="24"/>
+            <w:szCs w:val="24"/>
+          </w:rPr>
+          <w:t>3.3.3 Prestazioni</w:t>
+        </w:r>
+        <w:r>
+          <w:rPr>
+            <w:rFonts w:ascii="Times New Roman" w:hAnsi="Times New Roman"/>
+            <w:webHidden/>
+            <w:sz w:val="24"/>
+            <w:szCs w:val="24"/>
+          </w:rPr>
+          <w:tab/>
+        </w:r>
+        <w:r>
+          <w:rPr>
+            <w:rFonts w:ascii="Times New Roman" w:hAnsi="Times New Roman"/>
+            <w:webHidden/>
+            <w:sz w:val="24"/>
+            <w:szCs w:val="24"/>
+          </w:rPr>
+          <w:fldChar w:fldCharType="begin"/>
+        </w:r>
+        <w:r>
+          <w:rPr>
+            <w:rFonts w:ascii="Times New Roman" w:hAnsi="Times New Roman"/>
+            <w:webHidden/>
+            <w:sz w:val="24"/>
+            <w:szCs w:val="24"/>
+          </w:rPr>
+          <w:instrText xml:space="preserve"> PAGEREF _Toc167034184 \h </w:instrText>
+        </w:r>
+        <w:r>
+          <w:rPr>
+            <w:rFonts w:ascii="Times New Roman" w:hAnsi="Times New Roman"/>
+            <w:webHidden/>
+            <w:sz w:val="24"/>
+            <w:szCs w:val="24"/>
+          </w:rPr>
+        </w:r>
+        <w:r>
+          <w:rPr>
+            <w:rFonts w:ascii="Times New Roman" w:hAnsi="Times New Roman"/>
+            <w:webHidden/>
+            <w:sz w:val="24"/>
+            <w:szCs w:val="24"/>
+          </w:rPr>
+          <w:fldChar w:fldCharType="separate"/>
+        </w:r>
+        <w:r>
+          <w:rPr>
+            <w:rFonts w:ascii="Times New Roman" w:hAnsi="Times New Roman"/>
+            <w:webHidden/>
+            <w:sz w:val="24"/>
+            <w:szCs w:val="24"/>
+          </w:rPr>
+          <w:t>5</w:t>
+        </w:r>
+        <w:r>
+          <w:rPr>
+            <w:rFonts w:ascii="Times New Roman" w:hAnsi="Times New Roman"/>
+            <w:webHidden/>
+            <w:sz w:val="24"/>
+            <w:szCs w:val="24"/>
+          </w:rPr>
+          <w:fldChar w:fldCharType="end"/>
+        </w:r>
+      </w:hyperlink>
+    </w:p>
+    <w:p>
+      <w:pPr>
+        <w:pStyle w:val="Sommario3"/>
+        <w:tabs>
+          <w:tab w:val="right" w:leader="dot" w:pos="9060"/>
+        </w:tabs>
+        <w:spacing w:line="480" w:lineRule="auto"/>
+        <w:rPr>
+          <w:rFonts w:ascii="Times New Roman" w:eastAsiaTheme="minorEastAsia" w:hAnsi="Times New Roman"/>
+          <w:sz w:val="24"/>
+          <w:szCs w:val="24"/>
+          <w:lang w:eastAsia="it-IT"/>
+        </w:rPr>
+      </w:pPr>
+      <w:hyperlink w:anchor="_Toc167034185" w:history="1">
+        <w:r>
+          <w:rPr>
+            <w:rStyle w:val="Collegamentoipertestuale"/>
+            <w:rFonts w:ascii="Times New Roman" w:hAnsi="Times New Roman"/>
+            <w:sz w:val="24"/>
+            <w:szCs w:val="24"/>
+          </w:rPr>
+          <w:t>3.3.4 Supportabilità</w:t>
+        </w:r>
+        <w:r>
+          <w:rPr>
+            <w:rFonts w:ascii="Times New Roman" w:hAnsi="Times New Roman"/>
+            <w:webHidden/>
+            <w:sz w:val="24"/>
+            <w:szCs w:val="24"/>
+          </w:rPr>
+          <w:tab/>
+        </w:r>
+        <w:r>
+          <w:rPr>
+            <w:rFonts w:ascii="Times New Roman" w:hAnsi="Times New Roman"/>
+            <w:webHidden/>
+            <w:sz w:val="24"/>
+            <w:szCs w:val="24"/>
+          </w:rPr>
+          <w:fldChar w:fldCharType="begin"/>
+        </w:r>
+        <w:r>
+          <w:rPr>
+            <w:rFonts w:ascii="Times New Roman" w:hAnsi="Times New Roman"/>
+            <w:webHidden/>
+            <w:sz w:val="24"/>
+            <w:szCs w:val="24"/>
+          </w:rPr>
+          <w:instrText xml:space="preserve"> PAGEREF _Toc167034185 \h </w:instrText>
+        </w:r>
+        <w:r>
+          <w:rPr>
+            <w:rFonts w:ascii="Times New Roman" w:hAnsi="Times New Roman"/>
+            <w:webHidden/>
+            <w:sz w:val="24"/>
+            <w:szCs w:val="24"/>
+          </w:rPr>
+        </w:r>
+        <w:r>
+          <w:rPr>
+            <w:rFonts w:ascii="Times New Roman" w:hAnsi="Times New Roman"/>
+            <w:webHidden/>
+            <w:sz w:val="24"/>
+            <w:szCs w:val="24"/>
+          </w:rPr>
+          <w:fldChar w:fldCharType="separate"/>
+        </w:r>
+        <w:r>
+          <w:rPr>
+            <w:rFonts w:ascii="Times New Roman" w:hAnsi="Times New Roman"/>
+            <w:webHidden/>
+            <w:sz w:val="24"/>
+            <w:szCs w:val="24"/>
+          </w:rPr>
+          <w:t>5</w:t>
+        </w:r>
+        <w:r>
+          <w:rPr>
+            <w:rFonts w:ascii="Times New Roman" w:hAnsi="Times New Roman"/>
+            <w:webHidden/>
+            <w:sz w:val="24"/>
+            <w:szCs w:val="24"/>
+          </w:rPr>
+          <w:fldChar w:fldCharType="end"/>
+        </w:r>
+      </w:hyperlink>
+    </w:p>
+    <w:p>
+      <w:pPr>
+        <w:pStyle w:val="Sommario3"/>
+        <w:tabs>
+          <w:tab w:val="right" w:leader="dot" w:pos="9060"/>
+        </w:tabs>
+        <w:spacing w:line="480" w:lineRule="auto"/>
+        <w:rPr>
+          <w:rFonts w:ascii="Times New Roman" w:eastAsiaTheme="minorEastAsia" w:hAnsi="Times New Roman"/>
+          <w:sz w:val="24"/>
+          <w:szCs w:val="24"/>
+          <w:lang w:eastAsia="it-IT"/>
+        </w:rPr>
+      </w:pPr>
+      <w:hyperlink w:anchor="_Toc167034186" w:history="1">
+        <w:r>
+          <w:rPr>
+            <w:rStyle w:val="Collegamentoipertestuale"/>
+            <w:rFonts w:ascii="Times New Roman" w:hAnsi="Times New Roman"/>
+            <w:sz w:val="24"/>
+            <w:szCs w:val="24"/>
+          </w:rPr>
+          <w:t>3.3.5 Implementazioni</w:t>
+        </w:r>
+        <w:r>
+          <w:rPr>
+            <w:rFonts w:ascii="Times New Roman" w:hAnsi="Times New Roman"/>
+            <w:webHidden/>
+            <w:sz w:val="24"/>
+            <w:szCs w:val="24"/>
+          </w:rPr>
+          <w:tab/>
+        </w:r>
+        <w:r>
+          <w:rPr>
+            <w:rFonts w:ascii="Times New Roman" w:hAnsi="Times New Roman"/>
+            <w:webHidden/>
+            <w:sz w:val="24"/>
+            <w:szCs w:val="24"/>
+          </w:rPr>
+          <w:fldChar w:fldCharType="begin"/>
+        </w:r>
+        <w:r>
+          <w:rPr>
+            <w:rFonts w:ascii="Times New Roman" w:hAnsi="Times New Roman"/>
+            <w:webHidden/>
+            <w:sz w:val="24"/>
+            <w:szCs w:val="24"/>
+          </w:rPr>
+          <w:instrText xml:space="preserve"> PAGEREF _Toc167034186 \h </w:instrText>
+        </w:r>
+        <w:r>
+          <w:rPr>
+            <w:rFonts w:ascii="Times New Roman" w:hAnsi="Times New Roman"/>
+            <w:webHidden/>
+            <w:sz w:val="24"/>
+            <w:szCs w:val="24"/>
+          </w:rPr>
+        </w:r>
+        <w:r>
+          <w:rPr>
+            <w:rFonts w:ascii="Times New Roman" w:hAnsi="Times New Roman"/>
+            <w:webHidden/>
+            <w:sz w:val="24"/>
+            <w:szCs w:val="24"/>
+          </w:rPr>
+          <w:fldChar w:fldCharType="separate"/>
+        </w:r>
+        <w:r>
+          <w:rPr>
+            <w:rFonts w:ascii="Times New Roman" w:hAnsi="Times New Roman"/>
+            <w:webHidden/>
+            <w:sz w:val="24"/>
+            <w:szCs w:val="24"/>
+          </w:rPr>
+          <w:t>6</w:t>
+        </w:r>
+        <w:r>
+          <w:rPr>
+            <w:rFonts w:ascii="Times New Roman" w:hAnsi="Times New Roman"/>
+            <w:webHidden/>
+            <w:sz w:val="24"/>
+            <w:szCs w:val="24"/>
+          </w:rPr>
+          <w:fldChar w:fldCharType="end"/>
+        </w:r>
+      </w:hyperlink>
+    </w:p>
+    <w:p>
+      <w:pPr>
+        <w:pStyle w:val="Sommario3"/>
+        <w:tabs>
+          <w:tab w:val="right" w:leader="dot" w:pos="9060"/>
+        </w:tabs>
+        <w:spacing w:line="480" w:lineRule="auto"/>
+        <w:rPr>
+          <w:rFonts w:ascii="Times New Roman" w:eastAsiaTheme="minorEastAsia" w:hAnsi="Times New Roman"/>
+          <w:sz w:val="24"/>
+          <w:szCs w:val="24"/>
+          <w:lang w:eastAsia="it-IT"/>
+        </w:rPr>
+      </w:pPr>
+      <w:hyperlink w:anchor="_Toc167034187" w:history="1">
+        <w:r>
+          <w:rPr>
+            <w:rStyle w:val="Collegamentoipertestuale"/>
+            <w:rFonts w:ascii="Times New Roman" w:hAnsi="Times New Roman"/>
+            <w:sz w:val="24"/>
+            <w:szCs w:val="24"/>
+          </w:rPr>
+          <w:t>3.3.6 Aspetti legali</w:t>
+        </w:r>
+        <w:r>
+          <w:rPr>
+            <w:rFonts w:ascii="Times New Roman" w:hAnsi="Times New Roman"/>
+            <w:webHidden/>
+            <w:sz w:val="24"/>
+            <w:szCs w:val="24"/>
+          </w:rPr>
+          <w:tab/>
+        </w:r>
+        <w:r>
+          <w:rPr>
+            <w:rFonts w:ascii="Times New Roman" w:hAnsi="Times New Roman"/>
+            <w:webHidden/>
+            <w:sz w:val="24"/>
+            <w:szCs w:val="24"/>
+          </w:rPr>
+          <w:fldChar w:fldCharType="begin"/>
+        </w:r>
+        <w:r>
+          <w:rPr>
+            <w:rFonts w:ascii="Times New Roman" w:hAnsi="Times New Roman"/>
+            <w:webHidden/>
+            <w:sz w:val="24"/>
+            <w:szCs w:val="24"/>
+          </w:rPr>
+          <w:instrText xml:space="preserve"> PAGEREF _Toc167034187 \h </w:instrText>
+        </w:r>
+        <w:r>
+          <w:rPr>
+            <w:rFonts w:ascii="Times New Roman" w:hAnsi="Times New Roman"/>
+            <w:webHidden/>
+            <w:sz w:val="24"/>
+            <w:szCs w:val="24"/>
+          </w:rPr>
+        </w:r>
+        <w:r>
+          <w:rPr>
+            <w:rFonts w:ascii="Times New Roman" w:hAnsi="Times New Roman"/>
+            <w:webHidden/>
+            <w:sz w:val="24"/>
+            <w:szCs w:val="24"/>
+          </w:rPr>
+          <w:fldChar w:fldCharType="separate"/>
+        </w:r>
+        <w:r>
+          <w:rPr>
+            <w:rFonts w:ascii="Times New Roman" w:hAnsi="Times New Roman"/>
+            <w:webHidden/>
+            <w:sz w:val="24"/>
+            <w:szCs w:val="24"/>
+          </w:rPr>
+          <w:t>6</w:t>
+        </w:r>
+        <w:r>
+          <w:rPr>
+            <w:rFonts w:ascii="Times New Roman" w:hAnsi="Times New Roman"/>
+            <w:webHidden/>
+            <w:sz w:val="24"/>
+            <w:szCs w:val="24"/>
+          </w:rPr>
+          <w:fldChar w:fldCharType="end"/>
+        </w:r>
+      </w:hyperlink>
+    </w:p>
+    <w:p>
+      <w:pPr>
+        <w:pStyle w:val="Sommario2"/>
+        <w:tabs>
+          <w:tab w:val="right" w:leader="dot" w:pos="9060"/>
+        </w:tabs>
+        <w:spacing w:line="480" w:lineRule="auto"/>
+        <w:rPr>
+          <w:rFonts w:ascii="Times New Roman" w:eastAsiaTheme="minorEastAsia" w:hAnsi="Times New Roman"/>
+          <w:b/>
+          <w:bCs/>
+          <w:sz w:val="24"/>
+          <w:szCs w:val="24"/>
+          <w:lang w:eastAsia="it-IT"/>
+        </w:rPr>
+      </w:pPr>
+      <w:hyperlink w:anchor="_Toc167034188" w:history="1">
+        <w:r>
+          <w:rPr>
+            <w:rStyle w:val="Collegamentoipertestuale"/>
+            <w:rFonts w:ascii="Times New Roman" w:hAnsi="Times New Roman"/>
+            <w:sz w:val="24"/>
+            <w:szCs w:val="24"/>
+          </w:rPr>
+          <w:t xml:space="preserve">3.4 </w:t>
+        </w:r>
+        <w:r>
+          <w:rPr>
+            <w:rStyle w:val="Collegamentoipertestuale"/>
+            <w:rFonts w:ascii="Times New Roman" w:hAnsi="Times New Roman"/>
+            <w:b/>
+            <w:bCs/>
+            <w:sz w:val="24"/>
+            <w:szCs w:val="24"/>
+          </w:rPr>
+          <w:t>Modelli di sistema</w:t>
+        </w:r>
+        <w:r>
+          <w:rPr>
+            <w:rFonts w:ascii="Times New Roman" w:hAnsi="Times New Roman"/>
+            <w:webHidden/>
+            <w:sz w:val="24"/>
+            <w:szCs w:val="24"/>
+          </w:rPr>
+          <w:tab/>
+        </w:r>
+        <w:r>
+          <w:rPr>
+            <w:rFonts w:ascii="Times New Roman" w:hAnsi="Times New Roman"/>
+            <w:webHidden/>
+            <w:sz w:val="24"/>
+            <w:szCs w:val="24"/>
+          </w:rPr>
+          <w:fldChar w:fldCharType="begin"/>
+        </w:r>
+        <w:r>
+          <w:rPr>
+            <w:rFonts w:ascii="Times New Roman" w:hAnsi="Times New Roman"/>
+            <w:webHidden/>
+            <w:sz w:val="24"/>
+            <w:szCs w:val="24"/>
+          </w:rPr>
+          <w:instrText xml:space="preserve"> PAGEREF _Toc167034188 \h </w:instrText>
+        </w:r>
+        <w:r>
+          <w:rPr>
+            <w:rFonts w:ascii="Times New Roman" w:hAnsi="Times New Roman"/>
+            <w:webHidden/>
+            <w:sz w:val="24"/>
+            <w:szCs w:val="24"/>
+          </w:rPr>
+        </w:r>
+        <w:r>
+          <w:rPr>
+            <w:rFonts w:ascii="Times New Roman" w:hAnsi="Times New Roman"/>
+            <w:webHidden/>
+            <w:sz w:val="24"/>
+            <w:szCs w:val="24"/>
+          </w:rPr>
+          <w:fldChar w:fldCharType="separate"/>
+        </w:r>
+        <w:r>
+          <w:rPr>
+            <w:rFonts w:ascii="Times New Roman" w:hAnsi="Times New Roman"/>
+            <w:webHidden/>
+            <w:sz w:val="24"/>
+            <w:szCs w:val="24"/>
+          </w:rPr>
+          <w:t>6</w:t>
+        </w:r>
+        <w:r>
+          <w:rPr>
+            <w:rFonts w:ascii="Times New Roman" w:hAnsi="Times New Roman"/>
+            <w:webHidden/>
+            <w:sz w:val="24"/>
+            <w:szCs w:val="24"/>
+          </w:rPr>
+          <w:fldChar w:fldCharType="end"/>
+        </w:r>
+      </w:hyperlink>
+    </w:p>
+    <w:p>
+      <w:pPr>
+        <w:pStyle w:val="Sommario3"/>
+        <w:tabs>
+          <w:tab w:val="right" w:leader="dot" w:pos="9060"/>
+        </w:tabs>
+        <w:spacing w:line="480" w:lineRule="auto"/>
+        <w:rPr>
+          <w:rFonts w:ascii="Times New Roman" w:eastAsiaTheme="minorEastAsia" w:hAnsi="Times New Roman"/>
+          <w:sz w:val="24"/>
+          <w:szCs w:val="24"/>
+          <w:lang w:eastAsia="it-IT"/>
+        </w:rPr>
+      </w:pPr>
+      <w:hyperlink w:anchor="_Toc167034189" w:history="1">
+        <w:r>
+          <w:rPr>
+            <w:rStyle w:val="Collegamentoipertestuale"/>
+            <w:rFonts w:ascii="Times New Roman" w:hAnsi="Times New Roman"/>
+            <w:sz w:val="24"/>
+            <w:szCs w:val="24"/>
+          </w:rPr>
+          <w:t>3.4.1 Scenari</w:t>
+        </w:r>
+        <w:r>
+          <w:rPr>
+            <w:rFonts w:ascii="Times New Roman" w:hAnsi="Times New Roman"/>
+            <w:webHidden/>
+            <w:sz w:val="24"/>
+            <w:szCs w:val="24"/>
+          </w:rPr>
+          <w:tab/>
+        </w:r>
+        <w:r>
+          <w:rPr>
+            <w:rFonts w:ascii="Times New Roman" w:hAnsi="Times New Roman"/>
+            <w:webHidden/>
+            <w:sz w:val="24"/>
+            <w:szCs w:val="24"/>
+          </w:rPr>
+          <w:fldChar w:fldCharType="begin"/>
+        </w:r>
+        <w:r>
+          <w:rPr>
+            <w:rFonts w:ascii="Times New Roman" w:hAnsi="Times New Roman"/>
+            <w:webHidden/>
+            <w:sz w:val="24"/>
+            <w:szCs w:val="24"/>
+          </w:rPr>
+          <w:instrText xml:space="preserve"> PAGEREF _Toc167034189 \h </w:instrText>
+        </w:r>
+        <w:r>
+          <w:rPr>
+            <w:rFonts w:ascii="Times New Roman" w:hAnsi="Times New Roman"/>
+            <w:webHidden/>
+            <w:sz w:val="24"/>
+            <w:szCs w:val="24"/>
+          </w:rPr>
+        </w:r>
+        <w:r>
+          <w:rPr>
+            <w:rFonts w:ascii="Times New Roman" w:hAnsi="Times New Roman"/>
+            <w:webHidden/>
+            <w:sz w:val="24"/>
+            <w:szCs w:val="24"/>
+          </w:rPr>
+          <w:fldChar w:fldCharType="separate"/>
+        </w:r>
+        <w:r>
+          <w:rPr>
+            <w:rFonts w:ascii="Times New Roman" w:hAnsi="Times New Roman"/>
+            <w:webHidden/>
+            <w:sz w:val="24"/>
+            <w:szCs w:val="24"/>
+          </w:rPr>
+          <w:t>7</w:t>
+        </w:r>
+        <w:r>
+          <w:rPr>
+            <w:rFonts w:ascii="Times New Roman" w:hAnsi="Times New Roman"/>
+            <w:webHidden/>
+            <w:sz w:val="24"/>
+            <w:szCs w:val="24"/>
+          </w:rPr>
+          <w:fldChar w:fldCharType="end"/>
+        </w:r>
+      </w:hyperlink>
+    </w:p>
+    <w:p>
+      <w:pPr>
+        <w:pStyle w:val="Sommario3"/>
+        <w:tabs>
+          <w:tab w:val="right" w:leader="dot" w:pos="9060"/>
+        </w:tabs>
+        <w:spacing w:line="480" w:lineRule="auto"/>
+        <w:rPr>
+          <w:rFonts w:ascii="Times New Roman" w:eastAsiaTheme="minorEastAsia" w:hAnsi="Times New Roman"/>
+          <w:sz w:val="24"/>
+          <w:szCs w:val="24"/>
+          <w:lang w:eastAsia="it-IT"/>
+        </w:rPr>
+      </w:pPr>
+      <w:hyperlink w:anchor="_Toc167034190" w:history="1">
+        <w:r>
+          <w:rPr>
+            <w:rStyle w:val="Collegamentoipertestuale"/>
+            <w:rFonts w:ascii="Times New Roman" w:hAnsi="Times New Roman"/>
+            <w:sz w:val="24"/>
+            <w:szCs w:val="24"/>
+          </w:rPr>
+          <w:t>3.4.2 Modello dei casi d’uso</w:t>
+        </w:r>
+        <w:r>
+          <w:rPr>
+            <w:rFonts w:ascii="Times New Roman" w:hAnsi="Times New Roman"/>
+            <w:webHidden/>
+            <w:sz w:val="24"/>
+            <w:szCs w:val="24"/>
+          </w:rPr>
+          <w:tab/>
+        </w:r>
+        <w:r>
+          <w:rPr>
+            <w:rFonts w:ascii="Times New Roman" w:hAnsi="Times New Roman"/>
+            <w:webHidden/>
+            <w:sz w:val="24"/>
+            <w:szCs w:val="24"/>
+          </w:rPr>
+          <w:fldChar w:fldCharType="begin"/>
+        </w:r>
+        <w:r>
+          <w:rPr>
+            <w:rFonts w:ascii="Times New Roman" w:hAnsi="Times New Roman"/>
+            <w:webHidden/>
+            <w:sz w:val="24"/>
+            <w:szCs w:val="24"/>
+          </w:rPr>
+          <w:instrText xml:space="preserve"> PAGEREF _Toc167034190 \h </w:instrText>
+        </w:r>
+        <w:r>
+          <w:rPr>
+            <w:rFonts w:ascii="Times New Roman" w:hAnsi="Times New Roman"/>
+            <w:webHidden/>
+            <w:sz w:val="24"/>
+            <w:szCs w:val="24"/>
+          </w:rPr>
+        </w:r>
+        <w:r>
+          <w:rPr>
+            <w:rFonts w:ascii="Times New Roman" w:hAnsi="Times New Roman"/>
+            <w:webHidden/>
+            <w:sz w:val="24"/>
+            <w:szCs w:val="24"/>
+          </w:rPr>
+          <w:fldChar w:fldCharType="separate"/>
+        </w:r>
+        <w:r>
+          <w:rPr>
+            <w:rFonts w:ascii="Times New Roman" w:hAnsi="Times New Roman"/>
+            <w:webHidden/>
+            <w:sz w:val="24"/>
+            <w:szCs w:val="24"/>
+          </w:rPr>
+          <w:t>7</w:t>
+        </w:r>
+        <w:r>
+          <w:rPr>
+            <w:rFonts w:ascii="Times New Roman" w:hAnsi="Times New Roman"/>
+            <w:webHidden/>
+            <w:sz w:val="24"/>
+            <w:szCs w:val="24"/>
+          </w:rPr>
+          <w:fldChar w:fldCharType="end"/>
+        </w:r>
+      </w:hyperlink>
+    </w:p>
+    <w:p>
+      <w:pPr>
+        <w:pStyle w:val="Sommario3"/>
+        <w:tabs>
+          <w:tab w:val="right" w:leader="dot" w:pos="9060"/>
+        </w:tabs>
+        <w:spacing w:line="480" w:lineRule="auto"/>
+        <w:rPr>
+          <w:rFonts w:ascii="Times New Roman" w:eastAsiaTheme="minorEastAsia" w:hAnsi="Times New Roman"/>
+          <w:sz w:val="24"/>
+          <w:szCs w:val="24"/>
+          <w:lang w:eastAsia="it-IT"/>
+        </w:rPr>
+      </w:pPr>
+      <w:hyperlink w:anchor="_Toc167034191" w:history="1">
+        <w:r>
+          <w:rPr>
+            <w:rStyle w:val="Collegamentoipertestuale"/>
+            <w:rFonts w:ascii="Times New Roman" w:hAnsi="Times New Roman"/>
+            <w:sz w:val="24"/>
+            <w:szCs w:val="24"/>
+          </w:rPr>
+          <w:t>3.4.3 Modello degli oggetti</w:t>
+        </w:r>
+        <w:r>
+          <w:rPr>
+            <w:rFonts w:ascii="Times New Roman" w:hAnsi="Times New Roman"/>
+            <w:webHidden/>
+            <w:sz w:val="24"/>
+            <w:szCs w:val="24"/>
+          </w:rPr>
+          <w:tab/>
+        </w:r>
+        <w:r>
+          <w:rPr>
+            <w:rFonts w:ascii="Times New Roman" w:hAnsi="Times New Roman"/>
+            <w:webHidden/>
+            <w:sz w:val="24"/>
+            <w:szCs w:val="24"/>
+          </w:rPr>
+          <w:fldChar w:fldCharType="begin"/>
+        </w:r>
+        <w:r>
+          <w:rPr>
+            <w:rFonts w:ascii="Times New Roman" w:hAnsi="Times New Roman"/>
+            <w:webHidden/>
+            <w:sz w:val="24"/>
+            <w:szCs w:val="24"/>
+          </w:rPr>
+          <w:instrText xml:space="preserve"> PAGEREF _Toc167034191 \h </w:instrText>
+        </w:r>
+        <w:r>
+          <w:rPr>
+            <w:rFonts w:ascii="Times New Roman" w:hAnsi="Times New Roman"/>
+            <w:webHidden/>
+            <w:sz w:val="24"/>
+            <w:szCs w:val="24"/>
+          </w:rPr>
+        </w:r>
+        <w:r>
+          <w:rPr>
+            <w:rFonts w:ascii="Times New Roman" w:hAnsi="Times New Roman"/>
+            <w:webHidden/>
+            <w:sz w:val="24"/>
+            <w:szCs w:val="24"/>
+          </w:rPr>
+          <w:fldChar w:fldCharType="separate"/>
+        </w:r>
+        <w:r>
+          <w:rPr>
+            <w:rFonts w:ascii="Times New Roman" w:hAnsi="Times New Roman"/>
+            <w:webHidden/>
+            <w:sz w:val="24"/>
+            <w:szCs w:val="24"/>
+          </w:rPr>
+          <w:t>8</w:t>
+        </w:r>
+        <w:r>
+          <w:rPr>
+            <w:rFonts w:ascii="Times New Roman" w:hAnsi="Times New Roman"/>
+            <w:webHidden/>
+            <w:sz w:val="24"/>
+            <w:szCs w:val="24"/>
+          </w:rPr>
+          <w:fldChar w:fldCharType="end"/>
+        </w:r>
+      </w:hyperlink>
+    </w:p>
+    <w:p>
+      <w:pPr>
+        <w:pStyle w:val="Sommario3"/>
+        <w:tabs>
+          <w:tab w:val="right" w:leader="dot" w:pos="9060"/>
+        </w:tabs>
+        <w:spacing w:line="480" w:lineRule="auto"/>
+        <w:rPr>
+          <w:rFonts w:ascii="Times New Roman" w:eastAsiaTheme="minorEastAsia" w:hAnsi="Times New Roman"/>
+          <w:sz w:val="24"/>
+          <w:szCs w:val="24"/>
+          <w:lang w:eastAsia="it-IT"/>
+        </w:rPr>
+      </w:pPr>
+      <w:hyperlink w:anchor="_Toc167034192" w:history="1">
+        <w:r>
+          <w:rPr>
+            <w:rStyle w:val="Collegamentoipertestuale"/>
+            <w:rFonts w:ascii="Times New Roman" w:hAnsi="Times New Roman"/>
+            <w:sz w:val="24"/>
+            <w:szCs w:val="24"/>
+          </w:rPr>
+          <w:t>3.4.4 Modello dinamico</w:t>
+        </w:r>
+        <w:r>
+          <w:rPr>
+            <w:rFonts w:ascii="Times New Roman" w:hAnsi="Times New Roman"/>
+            <w:webHidden/>
+            <w:sz w:val="24"/>
+            <w:szCs w:val="24"/>
+          </w:rPr>
+          <w:tab/>
+        </w:r>
+        <w:r>
+          <w:rPr>
+            <w:rFonts w:ascii="Times New Roman" w:hAnsi="Times New Roman"/>
+            <w:webHidden/>
+            <w:sz w:val="24"/>
+            <w:szCs w:val="24"/>
+          </w:rPr>
+          <w:fldChar w:fldCharType="begin"/>
+        </w:r>
+        <w:r>
+          <w:rPr>
+            <w:rFonts w:ascii="Times New Roman" w:hAnsi="Times New Roman"/>
+            <w:webHidden/>
+            <w:sz w:val="24"/>
+            <w:szCs w:val="24"/>
+          </w:rPr>
+          <w:instrText xml:space="preserve"> PAGEREF _Toc167034192 \h </w:instrText>
+        </w:r>
+        <w:r>
+          <w:rPr>
+            <w:rFonts w:ascii="Times New Roman" w:hAnsi="Times New Roman"/>
+            <w:webHidden/>
+            <w:sz w:val="24"/>
+            <w:szCs w:val="24"/>
+          </w:rPr>
+        </w:r>
+        <w:r>
+          <w:rPr>
+            <w:rFonts w:ascii="Times New Roman" w:hAnsi="Times New Roman"/>
+            <w:webHidden/>
+            <w:sz w:val="24"/>
+            <w:szCs w:val="24"/>
+          </w:rPr>
+          <w:fldChar w:fldCharType="separate"/>
+        </w:r>
+        <w:r>
+          <w:rPr>
+            <w:rFonts w:ascii="Times New Roman" w:hAnsi="Times New Roman"/>
+            <w:webHidden/>
+            <w:sz w:val="24"/>
+            <w:szCs w:val="24"/>
+          </w:rPr>
+          <w:t>8</w:t>
+        </w:r>
+        <w:r>
+          <w:rPr>
+            <w:rFonts w:ascii="Times New Roman" w:hAnsi="Times New Roman"/>
+            <w:webHidden/>
+            <w:sz w:val="24"/>
+            <w:szCs w:val="24"/>
+          </w:rPr>
+          <w:fldChar w:fldCharType="end"/>
+        </w:r>
+      </w:hyperlink>
+    </w:p>
+    <w:p>
+      <w:pPr>
+        <w:pStyle w:val="Sommario3"/>
+        <w:tabs>
+          <w:tab w:val="right" w:leader="dot" w:pos="9060"/>
+        </w:tabs>
+        <w:spacing w:line="480" w:lineRule="auto"/>
+        <w:rPr>
+          <w:rFonts w:ascii="Times New Roman" w:eastAsiaTheme="minorEastAsia" w:hAnsi="Times New Roman"/>
+          <w:sz w:val="24"/>
+          <w:szCs w:val="24"/>
+          <w:lang w:eastAsia="it-IT"/>
+        </w:rPr>
+      </w:pPr>
+      <w:hyperlink w:anchor="_Toc167034193" w:history="1">
+        <w:r>
+          <w:rPr>
+            <w:rStyle w:val="Collegamentoipertestuale"/>
+            <w:rFonts w:ascii="Times New Roman" w:hAnsi="Times New Roman"/>
+            <w:sz w:val="24"/>
+            <w:szCs w:val="24"/>
+          </w:rPr>
+          <w:t>3.4.5 Interfaccia utente</w:t>
+        </w:r>
+        <w:r>
+          <w:rPr>
+            <w:rFonts w:ascii="Times New Roman" w:hAnsi="Times New Roman"/>
+            <w:webHidden/>
+            <w:sz w:val="24"/>
+            <w:szCs w:val="24"/>
+          </w:rPr>
+          <w:tab/>
+        </w:r>
+        <w:r>
+          <w:rPr>
+            <w:rFonts w:ascii="Times New Roman" w:hAnsi="Times New Roman"/>
+            <w:webHidden/>
+            <w:sz w:val="24"/>
+            <w:szCs w:val="24"/>
+          </w:rPr>
+          <w:fldChar w:fldCharType="begin"/>
+        </w:r>
+        <w:r>
+          <w:rPr>
+            <w:rFonts w:ascii="Times New Roman" w:hAnsi="Times New Roman"/>
+            <w:webHidden/>
+            <w:sz w:val="24"/>
+            <w:szCs w:val="24"/>
+          </w:rPr>
+          <w:instrText xml:space="preserve"> PAGEREF _Toc167034193 \h </w:instrText>
+        </w:r>
+        <w:r>
+          <w:rPr>
+            <w:rFonts w:ascii="Times New Roman" w:hAnsi="Times New Roman"/>
+            <w:webHidden/>
+            <w:sz w:val="24"/>
+            <w:szCs w:val="24"/>
+          </w:rPr>
+        </w:r>
+        <w:r>
+          <w:rPr>
+            <w:rFonts w:ascii="Times New Roman" w:hAnsi="Times New Roman"/>
+            <w:webHidden/>
+            <w:sz w:val="24"/>
+            <w:szCs w:val="24"/>
+          </w:rPr>
+          <w:fldChar w:fldCharType="separate"/>
+        </w:r>
+        <w:r>
+          <w:rPr>
+            <w:rFonts w:ascii="Times New Roman" w:hAnsi="Times New Roman"/>
+            <w:webHidden/>
+            <w:sz w:val="24"/>
+            <w:szCs w:val="24"/>
+          </w:rPr>
+          <w:t>8</w:t>
+        </w:r>
+        <w:r>
+          <w:rPr>
+            <w:rFonts w:ascii="Times New Roman" w:hAnsi="Times New Roman"/>
+            <w:webHidden/>
+            <w:sz w:val="24"/>
+            <w:szCs w:val="24"/>
+          </w:rPr>
+          <w:fldChar w:fldCharType="end"/>
+        </w:r>
+      </w:hyperlink>
+    </w:p>
+    <w:p>
+      <w:pPr>
+        <w:spacing w:line="360" w:lineRule="auto"/>
+        <w:rPr>
+          <w:caps/>
+          <w:sz w:val="22"/>
+          <w:szCs w:val="22"/>
+        </w:rPr>
+      </w:pPr>
+      <w:r>
+        <w:rPr>
+          <w:caps/>
+        </w:rPr>
+        <w:fldChar w:fldCharType="end"/>
+      </w:r>
+    </w:p>
+    <w:p>
+      <w:pPr>
+        <w:pStyle w:val="Titolo1"/>
+        <w:rPr>
+          <w:u w:val="single"/>
+          <w:lang w:val="it-IT"/>
+        </w:rPr>
+      </w:pPr>
+      <w:bookmarkStart w:id="0" w:name="_Toc167034173"/>
+      <w:r>
+        <w:rPr>
+          <w:lang w:val="it-IT"/>
+        </w:rPr>
+        <w:lastRenderedPageBreak/>
+        <w:t>1. Introduzione</w:t>
+      </w:r>
+      <w:bookmarkEnd w:id="0"/>
+    </w:p>
+    <w:p>
+      <w:r>
+        <w:rPr>
+          <w:lang w:val="en-US"/>
+        </w:rPr>
+        <w:t xml:space="preserve">Lorem ipsum dolor sit amet, consectetuer adipiscing elit. </w:t>
+      </w:r>
+      <w:r>
+        <w:t>Maecenas porttitor congue massa. Fusce posuere, magna sed pulvinar ultricies, purus lectus malesuada libero, sit amet commodo magna eros quis urna.</w:t>
+      </w:r>
+    </w:p>
+    <w:p>
+      <w:pPr>
+        <w:rPr>
+          <w:lang w:val="en-US"/>
+        </w:rPr>
+      </w:pPr>
+      <w:r>
+        <w:t xml:space="preserve">Nunc viverra imperdiet enim. Fusce est. </w:t>
+      </w:r>
+      <w:r>
+        <w:rPr>
+          <w:lang w:val="en-US"/>
+        </w:rPr>
+        <w:t>Vivamus a tellus.</w:t>
+      </w:r>
+    </w:p>
+    <w:p>
+      <w:pPr>
+        <w:rPr>
+          <w:lang w:val="en-US"/>
+        </w:rPr>
+      </w:pPr>
+      <w:r>
+        <w:rPr>
+          <w:lang w:val="en-US"/>
+        </w:rPr>
+        <w:t>Pellentesque habitant morbi tristique senectus et netus et malesuada fames ac turpis egestas. Proin pharetra nonummy pede. Mauris et orci.</w:t>
+      </w:r>
+    </w:p>
+    <w:p>
+      <w:pPr>
+        <w:rPr>
+          <w:lang w:val="en-US"/>
+        </w:rPr>
+      </w:pPr>
+      <w:r>
+        <w:rPr>
+          <w:lang w:val="en-US"/>
+        </w:rPr>
+        <w:t>Aenean nec lorem. In porttitor. Donec laoreet nonummy augue.</w:t>
+      </w:r>
+    </w:p>
+    <w:p>
+      <w:pPr>
+        <w:rPr>
+          <w:lang w:val="en-US"/>
+        </w:rPr>
+      </w:pPr>
+      <w:r>
+        <w:rPr>
+          <w:lang w:val="en-US"/>
+        </w:rPr>
+        <w:t>Suspendisse dui purus, scelerisque at, vulputate vitae, pretium mattis, nunc. Mauris eget neque at sem venenatis eleifend. Ut nonummy</w:t>
+      </w:r>
+      <w:r>
+        <w:rPr>
+          <w:lang w:val="en-US"/>
+        </w:rPr>
+        <w:t>.</w:t>
+      </w:r>
+    </w:p>
+    <w:p>
+      <w:pPr>
+        <w:rPr>
+          <w:lang w:val="en-US"/>
+        </w:rPr>
+      </w:pPr>
+    </w:p>
+    <w:p>
+      <w:pPr>
+        <w:pStyle w:val="Titolo2"/>
+      </w:pPr>
+      <w:bookmarkStart w:id="1" w:name="_Toc167034174"/>
+      <w:r>
+        <w:t xml:space="preserve">1.1 </w:t>
+      </w:r>
+      <w:bookmarkStart w:id="2" w:name="_Hlk167033194"/>
+      <w:r>
         <w:t>Scopo del sistema</w:t>
       </w:r>
-    </w:p>
-    <w:p>
-      <w:pPr>
-        <w:pStyle w:val="Paragrafoelenco"/>
-        <w:numPr>
-          <w:ilvl w:val="1"/>
-          <w:numId w:val="2"/>
-        </w:numPr>
-      </w:pPr>
-      <w:r>
-        <w:t>Definizioni</w:t>
-      </w:r>
-    </w:p>
-    <w:p>
-      <w:pPr>
-        <w:pStyle w:val="Paragrafoelenco"/>
-        <w:numPr>
-          <w:ilvl w:val="1"/>
-          <w:numId w:val="2"/>
-        </w:numPr>
-      </w:pPr>
-      <w:r>
-        <w:t>Acronimi e abbreviazioni</w:t>
-      </w:r>
-    </w:p>
-    <w:p>
-      <w:pPr>
-        <w:pStyle w:val="Paragrafoelenco"/>
-      </w:pPr>
-    </w:p>
-    <w:p>
-      <w:pPr>
-        <w:pStyle w:val="Paragrafoelenco"/>
-        <w:numPr>
-          <w:ilvl w:val="0"/>
-          <w:numId w:val="2"/>
-        </w:numPr>
-      </w:pPr>
-      <w:r>
-        <w:t>Sistema attual</w:t>
-      </w:r>
-      <w:r>
-        <w:t>e</w:t>
-      </w:r>
-    </w:p>
-    <w:p>
-      <w:pPr>
-        <w:pStyle w:val="Paragrafoelenco"/>
-      </w:pPr>
-    </w:p>
-    <w:p>
-      <w:pPr>
-        <w:pStyle w:val="Paragrafoelenco"/>
-        <w:numPr>
-          <w:ilvl w:val="0"/>
-          <w:numId w:val="2"/>
-        </w:numPr>
-      </w:pPr>
-      <w:r>
+      <w:bookmarkEnd w:id="1"/>
+      <w:bookmarkEnd w:id="2"/>
+    </w:p>
+    <w:p>
+      <w:r>
+        <w:rPr>
+          <w:lang w:val="en-US"/>
+        </w:rPr>
+        <w:t xml:space="preserve">Lorem ipsum dolor sit amet, consectetuer adipiscing elit. </w:t>
+      </w:r>
+      <w:r>
+        <w:t>Maecenas porttitor congue massa. Fusce posuere, magna sed pulvinar ultricies, purus lectus malesuada libero, sit amet commodo magna eros quis urna.</w:t>
+      </w:r>
+    </w:p>
+    <w:p>
+      <w:pPr>
+        <w:rPr>
+          <w:lang w:val="en-US"/>
+        </w:rPr>
+      </w:pPr>
+      <w:r>
+        <w:t xml:space="preserve">Nunc viverra imperdiet enim. Fusce est. </w:t>
+      </w:r>
+      <w:r>
+        <w:rPr>
+          <w:lang w:val="en-US"/>
+        </w:rPr>
+        <w:t>Vivamus a tellus.</w:t>
+      </w:r>
+    </w:p>
+    <w:p>
+      <w:pPr>
+        <w:rPr>
+          <w:lang w:val="en-US"/>
+        </w:rPr>
+      </w:pPr>
+      <w:r>
+        <w:rPr>
+          <w:lang w:val="en-US"/>
+        </w:rPr>
+        <w:t>Pellentesque habitant morbi tristique senectus et netus et malesuada fames ac turpis egestas. Proin pharetra nonummy pede. Mauris et orci.</w:t>
+      </w:r>
+    </w:p>
+    <w:p>
+      <w:pPr>
+        <w:rPr>
+          <w:lang w:val="en-US"/>
+        </w:rPr>
+      </w:pPr>
+      <w:r>
+        <w:rPr>
+          <w:lang w:val="en-US"/>
+        </w:rPr>
+        <w:t>Aenean nec lorem. In porttitor. Donec laoreet nonummy augue.</w:t>
+      </w:r>
+    </w:p>
+    <w:p>
+      <w:pPr>
+        <w:rPr>
+          <w:lang w:val="en-US"/>
+        </w:rPr>
+      </w:pPr>
+      <w:r>
+        <w:rPr>
+          <w:lang w:val="en-US"/>
+        </w:rPr>
+        <w:t>Suspendisse dui purus, scelerisque at, vulputate vitae, pretium mattis, nunc. Mauris eget neque at sem venenatis eleifend. Ut nonummy.</w:t>
+      </w:r>
+    </w:p>
+    <w:p>
+      <w:pPr>
+        <w:pStyle w:val="Titolo2"/>
+      </w:pPr>
+      <w:bookmarkStart w:id="3" w:name="_Toc167034175"/>
+      <w:r>
+        <w:t>1.2 Definizioni</w:t>
+      </w:r>
+      <w:bookmarkEnd w:id="3"/>
+    </w:p>
+    <w:p>
+      <w:r>
+        <w:rPr>
+          <w:lang w:val="en-US"/>
+        </w:rPr>
+        <w:t xml:space="preserve">Lorem ipsum dolor sit amet, consectetuer adipiscing elit. </w:t>
+      </w:r>
+      <w:r>
+        <w:t>Maecenas porttitor congue massa. Fusce posuere, magna sed pulvinar ultricies, purus lectus malesuada libero, sit amet commodo magna eros quis urna.</w:t>
+      </w:r>
+    </w:p>
+    <w:p>
+      <w:pPr>
+        <w:rPr>
+          <w:lang w:val="en-US"/>
+        </w:rPr>
+      </w:pPr>
+      <w:r>
+        <w:t xml:space="preserve">Nunc viverra imperdiet enim. Fusce est. </w:t>
+      </w:r>
+      <w:r>
+        <w:rPr>
+          <w:lang w:val="en-US"/>
+        </w:rPr>
+        <w:t>Vivamus a tellus.</w:t>
+      </w:r>
+    </w:p>
+    <w:p>
+      <w:pPr>
+        <w:rPr>
+          <w:lang w:val="en-US"/>
+        </w:rPr>
+      </w:pPr>
+      <w:r>
+        <w:rPr>
+          <w:lang w:val="en-US"/>
+        </w:rPr>
+        <w:t>Pellentesque habitant morbi tristique senectus et netus et malesuada fames ac turpis egestas. Proin pharetra nonummy pede. Mauris et orci.</w:t>
+      </w:r>
+    </w:p>
+    <w:p>
+      <w:pPr>
+        <w:rPr>
+          <w:lang w:val="en-US"/>
+        </w:rPr>
+      </w:pPr>
+      <w:r>
+        <w:rPr>
+          <w:lang w:val="en-US"/>
+        </w:rPr>
+        <w:t>Aenean nec lorem. In porttitor. Donec laoreet nonummy augue.</w:t>
+      </w:r>
+    </w:p>
+    <w:p>
+      <w:pPr>
+        <w:rPr>
+          <w:lang w:val="en-US"/>
+        </w:rPr>
+      </w:pPr>
+      <w:r>
+        <w:rPr>
+          <w:lang w:val="en-US"/>
+        </w:rPr>
+        <w:t>Suspendisse dui purus, scelerisque at, vulputate vitae, pretium mattis, nunc. Mauris eget neque at sem venenatis eleifend. Ut nonummy.</w:t>
+      </w:r>
+    </w:p>
+    <w:p>
+      <w:pPr>
+        <w:rPr>
+          <w:lang w:val="en-US"/>
+        </w:rPr>
+      </w:pPr>
+    </w:p>
+    <w:p>
+      <w:pPr>
+        <w:pStyle w:val="Titolo2"/>
+        <w:rPr>
+          <w:lang w:val="it-IT"/>
+        </w:rPr>
+      </w:pPr>
+      <w:bookmarkStart w:id="4" w:name="_Toc167034176"/>
+      <w:r>
+        <w:rPr>
+          <w:lang w:val="it-IT"/>
+        </w:rPr>
+        <w:lastRenderedPageBreak/>
+        <w:t>1.3 Acronimi e abbreviazioni</w:t>
+      </w:r>
+      <w:bookmarkEnd w:id="4"/>
+    </w:p>
+    <w:p>
+      <w:r>
+        <w:t>Lorem ipsum dolor sit amet, consectetuer adipiscing elit. Maecenas porttitor congue massa. Fusce posuere, magna sed pulvinar ultricies, purus lectus malesuada libero, sit amet commodo magna eros quis urna.</w:t>
+      </w:r>
+    </w:p>
+    <w:p>
+      <w:pPr>
+        <w:rPr>
+          <w:lang w:val="en-US"/>
+        </w:rPr>
+      </w:pPr>
+      <w:r>
+        <w:t xml:space="preserve">Nunc viverra imperdiet enim. Fusce est. </w:t>
+      </w:r>
+      <w:r>
+        <w:rPr>
+          <w:lang w:val="en-US"/>
+        </w:rPr>
+        <w:t>Vivamus a tellus.</w:t>
+      </w:r>
+    </w:p>
+    <w:p>
+      <w:pPr>
+        <w:rPr>
+          <w:lang w:val="en-US"/>
+        </w:rPr>
+      </w:pPr>
+      <w:r>
+        <w:rPr>
+          <w:lang w:val="en-US"/>
+        </w:rPr>
+        <w:t>Pellentesque habitant morbi tristique senectus et netus et malesuada fames ac turpis egestas. Proin pharetra nonummy pede. Mauris et orci.</w:t>
+      </w:r>
+    </w:p>
+    <w:p>
+      <w:pPr>
+        <w:rPr>
+          <w:lang w:val="en-US"/>
+        </w:rPr>
+      </w:pPr>
+      <w:r>
+        <w:rPr>
+          <w:lang w:val="en-US"/>
+        </w:rPr>
+        <w:t>Aenean nec lorem. In porttitor. Donec laoreet nonummy augue.</w:t>
+      </w:r>
+    </w:p>
+    <w:p>
+      <w:r>
+        <w:t>Suspendisse dui purus, scelerisque at, vulputate vitae, pretium mattis, nunc. Mauris eget neque at sem venenatis eleifend. Ut nonummy.</w:t>
+      </w:r>
+    </w:p>
+    <w:p>
+      <w:pPr>
+        <w:pStyle w:val="Titolo1"/>
+        <w:rPr>
+          <w:lang w:val="it-IT"/>
+        </w:rPr>
+      </w:pPr>
+      <w:bookmarkStart w:id="5" w:name="_Toc167034177"/>
+      <w:r>
+        <w:rPr>
+          <w:lang w:val="it-IT"/>
+        </w:rPr>
+        <w:t>2.</w:t>
+      </w:r>
+      <w:r>
+        <w:rPr>
+          <w:lang w:val="it-IT"/>
+        </w:rPr>
+        <w:t xml:space="preserve"> </w:t>
+      </w:r>
+      <w:r>
+        <w:rPr>
+          <w:lang w:val="it-IT"/>
+        </w:rPr>
+        <w:t>Sistema attuale</w:t>
+      </w:r>
+      <w:bookmarkEnd w:id="5"/>
+    </w:p>
+    <w:p>
+      <w:r>
+        <w:rPr>
+          <w:lang w:val="en-US"/>
+        </w:rPr>
+        <w:t xml:space="preserve">Lorem ipsum dolor sit amet, consectetuer adipiscing elit. </w:t>
+      </w:r>
+      <w:r>
+        <w:t>Maecenas porttitor congue massa. Fusce posuere, magna sed pulvinar ultricies, purus lectus malesuada libero, sit amet commodo magna eros quis urna.</w:t>
+      </w:r>
+    </w:p>
+    <w:p>
+      <w:pPr>
+        <w:rPr>
+          <w:lang w:val="en-US"/>
+        </w:rPr>
+      </w:pPr>
+      <w:r>
+        <w:t xml:space="preserve">Nunc viverra imperdiet enim. Fusce est. </w:t>
+      </w:r>
+      <w:r>
+        <w:rPr>
+          <w:lang w:val="en-US"/>
+        </w:rPr>
+        <w:t>Vivamus a tellus.</w:t>
+      </w:r>
+    </w:p>
+    <w:p>
+      <w:pPr>
+        <w:rPr>
+          <w:lang w:val="en-US"/>
+        </w:rPr>
+      </w:pPr>
+      <w:r>
+        <w:rPr>
+          <w:lang w:val="en-US"/>
+        </w:rPr>
+        <w:t>Pellentesque habitant morbi tristique senectus et netus et malesuada fames ac turpis egestas. Proin pharetra nonummy pede. Mauris et orci.</w:t>
+      </w:r>
+    </w:p>
+    <w:p>
+      <w:pPr>
+        <w:rPr>
+          <w:lang w:val="en-US"/>
+        </w:rPr>
+      </w:pPr>
+      <w:r>
+        <w:rPr>
+          <w:lang w:val="en-US"/>
+        </w:rPr>
+        <w:t>Aenean nec lorem. In porttitor. Donec laoreet nonummy augue.</w:t>
+      </w:r>
+    </w:p>
+    <w:p>
+      <w:r>
+        <w:t>Suspendisse dui purus, scelerisque at, vulputate vitae, pretium mattis, nunc. Mauris eget neque at sem venenatis eleifend. Ut nonummy.</w:t>
+      </w:r>
+    </w:p>
+    <w:p/>
+    <w:p>
+      <w:pPr>
+        <w:pStyle w:val="Titolo1"/>
+        <w:rPr>
+          <w:lang w:val="it-IT"/>
+        </w:rPr>
+      </w:pPr>
+      <w:bookmarkStart w:id="6" w:name="_Toc167034178"/>
+      <w:r>
+        <w:rPr>
+          <w:lang w:val="it-IT"/>
+        </w:rPr>
+        <w:t xml:space="preserve">3. </w:t>
+      </w:r>
+      <w:r>
+        <w:rPr>
+          <w:lang w:val="it-IT"/>
+        </w:rPr>
         <w:t>Sistema proposto</w:t>
       </w:r>
-    </w:p>
-    <w:p>
-      <w:pPr>
-        <w:pStyle w:val="Paragrafoelenco"/>
-      </w:pPr>
-    </w:p>
-    <w:p>
-      <w:pPr>
-        <w:pStyle w:val="Paragrafoelenco"/>
-        <w:numPr>
-          <w:ilvl w:val="1"/>
-          <w:numId w:val="2"/>
-        </w:numPr>
-      </w:pPr>
-      <w:r>
+      <w:bookmarkEnd w:id="6"/>
+    </w:p>
+    <w:p>
+      <w:r>
+        <w:rPr>
+          <w:lang w:val="en-US"/>
+        </w:rPr>
+        <w:t xml:space="preserve">Lorem ipsum dolor sit amet, consectetuer adipiscing elit. </w:t>
+      </w:r>
+      <w:r>
+        <w:t>Maecenas porttitor congue massa. Fusce posuere, magna sed pulvinar ultricies, purus lectus malesuada libero, sit amet commodo magna eros quis urna.</w:t>
+      </w:r>
+    </w:p>
+    <w:p>
+      <w:pPr>
+        <w:rPr>
+          <w:lang w:val="en-US"/>
+        </w:rPr>
+      </w:pPr>
+      <w:r>
+        <w:t xml:space="preserve">Nunc viverra imperdiet enim. Fusce est. </w:t>
+      </w:r>
+      <w:r>
+        <w:rPr>
+          <w:lang w:val="en-US"/>
+        </w:rPr>
+        <w:t>Vivamus a tellus.</w:t>
+      </w:r>
+    </w:p>
+    <w:p>
+      <w:pPr>
+        <w:rPr>
+          <w:lang w:val="en-US"/>
+        </w:rPr>
+      </w:pPr>
+      <w:r>
+        <w:rPr>
+          <w:lang w:val="en-US"/>
+        </w:rPr>
+        <w:t>Pellentesque habitant morbi tristique senectus et netus et malesuada fames ac turpis egestas. Proin pharetra nonummy pede. Mauris et orci.</w:t>
+      </w:r>
+    </w:p>
+    <w:p>
+      <w:pPr>
+        <w:rPr>
+          <w:lang w:val="en-US"/>
+        </w:rPr>
+      </w:pPr>
+      <w:r>
+        <w:rPr>
+          <w:lang w:val="en-US"/>
+        </w:rPr>
+        <w:t>Aenean nec lorem. In porttitor. Donec laoreet nonummy augue.</w:t>
+      </w:r>
+    </w:p>
+    <w:p>
+      <w:r>
+        <w:t>Suspendisse dui purus, scelerisque at, vulputate vitae, pretium mattis, nunc. Mauris eget neque at sem venenatis eleifend. Ut nonummy.</w:t>
+      </w:r>
+    </w:p>
+    <w:p/>
+    <w:p>
+      <w:pPr>
+        <w:pStyle w:val="Titolo2"/>
+        <w:rPr>
+          <w:lang w:val="it-IT"/>
+        </w:rPr>
+      </w:pPr>
+      <w:bookmarkStart w:id="7" w:name="_Toc167034179"/>
+      <w:r>
+        <w:rPr>
+          <w:lang w:val="it-IT"/>
+        </w:rPr>
+        <w:lastRenderedPageBreak/>
+        <w:t>3.</w:t>
+      </w:r>
+      <w:r>
+        <w:rPr>
+          <w:lang w:val="it-IT"/>
+        </w:rPr>
+        <w:t xml:space="preserve">1 </w:t>
+      </w:r>
+      <w:r>
+        <w:rPr>
+          <w:lang w:val="it-IT"/>
+        </w:rPr>
         <w:t>Panoramica</w:t>
       </w:r>
-    </w:p>
-    <w:p>
-      <w:pPr>
-        <w:pStyle w:val="Paragrafoelenco"/>
-        <w:numPr>
-          <w:ilvl w:val="1"/>
-          <w:numId w:val="2"/>
-        </w:numPr>
-      </w:pPr>
-      <w:r>
+      <w:bookmarkEnd w:id="7"/>
+    </w:p>
+    <w:p>
+      <w:r>
+        <w:rPr>
+          <w:lang w:val="en-US"/>
+        </w:rPr>
+        <w:t xml:space="preserve">Lorem ipsum dolor sit amet, consectetuer adipiscing elit. </w:t>
+      </w:r>
+      <w:r>
+        <w:t>Maecenas porttitor congue massa. Fusce posuere, magna sed pulvinar ultricies, purus lectus malesuada libero, sit amet commodo magna eros quis urna.</w:t>
+      </w:r>
+    </w:p>
+    <w:p>
+      <w:pPr>
+        <w:rPr>
+          <w:lang w:val="en-US"/>
+        </w:rPr>
+      </w:pPr>
+      <w:r>
+        <w:t xml:space="preserve">Nunc viverra imperdiet enim. Fusce est. </w:t>
+      </w:r>
+      <w:r>
+        <w:rPr>
+          <w:lang w:val="en-US"/>
+        </w:rPr>
+        <w:t>Vivamus a tellus.</w:t>
+      </w:r>
+    </w:p>
+    <w:p>
+      <w:pPr>
+        <w:rPr>
+          <w:lang w:val="en-US"/>
+        </w:rPr>
+      </w:pPr>
+      <w:r>
+        <w:rPr>
+          <w:lang w:val="en-US"/>
+        </w:rPr>
+        <w:t>Pellentesque habitant morbi tristique senectus et netus et malesuada fames ac turpis egestas. Proin pharetra nonummy pede. Mauris et orci.</w:t>
+      </w:r>
+    </w:p>
+    <w:p>
+      <w:pPr>
+        <w:rPr>
+          <w:lang w:val="en-US"/>
+        </w:rPr>
+      </w:pPr>
+      <w:r>
+        <w:rPr>
+          <w:lang w:val="en-US"/>
+        </w:rPr>
+        <w:t>Aenean nec lorem. In porttitor. Donec laoreet nonummy augue.</w:t>
+      </w:r>
+    </w:p>
+    <w:p>
+      <w:r>
+        <w:t>Suspendisse dui purus, scelerisque at, vulputate vitae, pretium mattis, nunc. Mauris eget neque at sem venenatis eleifend. Ut nonummy.</w:t>
+      </w:r>
+    </w:p>
+    <w:p/>
+    <w:p>
+      <w:pPr>
+        <w:pStyle w:val="Titolo2"/>
+        <w:rPr>
+          <w:lang w:val="it-IT"/>
+        </w:rPr>
+      </w:pPr>
+      <w:bookmarkStart w:id="8" w:name="_Toc167034180"/>
+      <w:r>
+        <w:rPr>
+          <w:lang w:val="it-IT"/>
+        </w:rPr>
+        <w:t xml:space="preserve">3.2 </w:t>
+      </w:r>
+      <w:r>
+        <w:rPr>
+          <w:lang w:val="it-IT"/>
+        </w:rPr>
         <w:t>Requisiti funzionali</w:t>
       </w:r>
-    </w:p>
-    <w:p>
-      <w:pPr>
-        <w:pStyle w:val="Paragrafoelenco"/>
-        <w:numPr>
-          <w:ilvl w:val="1"/>
-          <w:numId w:val="2"/>
-        </w:numPr>
-      </w:pPr>
-      <w:r>
+      <w:bookmarkEnd w:id="8"/>
+    </w:p>
+    <w:p>
+      <w:r>
+        <w:rPr>
+          <w:lang w:val="en-US"/>
+        </w:rPr>
+        <w:t xml:space="preserve">Lorem ipsum dolor sit amet, consectetuer adipiscing elit. </w:t>
+      </w:r>
+      <w:r>
+        <w:t>Maecenas porttitor congue massa. Fusce posuere, magna sed pulvinar ultricies, purus lectus malesuada libero, sit amet commodo magna eros quis urna.</w:t>
+      </w:r>
+    </w:p>
+    <w:p>
+      <w:pPr>
+        <w:rPr>
+          <w:lang w:val="en-US"/>
+        </w:rPr>
+      </w:pPr>
+      <w:r>
+        <w:t xml:space="preserve">Nunc viverra imperdiet enim. Fusce est. </w:t>
+      </w:r>
+      <w:r>
+        <w:rPr>
+          <w:lang w:val="en-US"/>
+        </w:rPr>
+        <w:t>Vivamus a tellus.</w:t>
+      </w:r>
+    </w:p>
+    <w:p>
+      <w:pPr>
+        <w:rPr>
+          <w:lang w:val="en-US"/>
+        </w:rPr>
+      </w:pPr>
+      <w:r>
+        <w:rPr>
+          <w:lang w:val="en-US"/>
+        </w:rPr>
+        <w:t>Pellentesque habitant morbi tristique senectus et netus et malesuada fames ac turpis egestas. Proin pharetra nonummy pede. Mauris et orci.</w:t>
+      </w:r>
+    </w:p>
+    <w:p>
+      <w:pPr>
+        <w:rPr>
+          <w:lang w:val="en-US"/>
+        </w:rPr>
+      </w:pPr>
+      <w:r>
+        <w:rPr>
+          <w:lang w:val="en-US"/>
+        </w:rPr>
+        <w:t>Aenean nec lorem. In porttitor. Donec laoreet nonummy augue.</w:t>
+      </w:r>
+    </w:p>
+    <w:p>
+      <w:r>
+        <w:t>Suspendisse dui purus, scelerisque at, vulputate vitae, pretium mattis, nunc. Mauris eget neque at sem venenatis eleifend. Ut nonummy.</w:t>
+      </w:r>
+    </w:p>
+    <w:p/>
+    <w:p>
+      <w:pPr>
+        <w:pStyle w:val="Titolo2"/>
+        <w:rPr>
+          <w:lang w:val="it-IT"/>
+        </w:rPr>
+      </w:pPr>
+      <w:bookmarkStart w:id="9" w:name="_Toc167034181"/>
+      <w:r>
+        <w:rPr>
+          <w:lang w:val="it-IT"/>
+        </w:rPr>
+        <w:t xml:space="preserve">3.3 </w:t>
+      </w:r>
+      <w:r>
+        <w:rPr>
+          <w:lang w:val="it-IT"/>
+        </w:rPr>
         <w:t>Requisiti non funzionali</w:t>
       </w:r>
-    </w:p>
-    <w:p>
-      <w:pPr>
-        <w:pStyle w:val="Paragrafoelenco"/>
-        <w:numPr>
-          <w:ilvl w:val="2"/>
-          <w:numId w:val="2"/>
-        </w:numPr>
-      </w:pPr>
-      <w:r>
+      <w:bookmarkEnd w:id="9"/>
+    </w:p>
+    <w:p>
+      <w:r>
+        <w:rPr>
+          <w:lang w:val="en-US"/>
+        </w:rPr>
+        <w:t xml:space="preserve">Lorem ipsum dolor sit amet, consectetuer adipiscing elit. </w:t>
+      </w:r>
+      <w:r>
+        <w:t>Maecenas porttitor congue massa. Fusce posuere, magna sed pulvinar ultricies, purus lectus malesuada libero, sit amet commodo magna eros quis urna.</w:t>
+      </w:r>
+    </w:p>
+    <w:p>
+      <w:pPr>
+        <w:rPr>
+          <w:lang w:val="en-US"/>
+        </w:rPr>
+      </w:pPr>
+      <w:r>
+        <w:t xml:space="preserve">Nunc viverra imperdiet enim. Fusce est. </w:t>
+      </w:r>
+      <w:r>
+        <w:rPr>
+          <w:lang w:val="en-US"/>
+        </w:rPr>
+        <w:t>Vivamus a tellus.</w:t>
+      </w:r>
+    </w:p>
+    <w:p>
+      <w:pPr>
+        <w:rPr>
+          <w:lang w:val="en-US"/>
+        </w:rPr>
+      </w:pPr>
+      <w:r>
+        <w:rPr>
+          <w:lang w:val="en-US"/>
+        </w:rPr>
+        <w:t>Pellentesque habitant morbi tristique senectus et netus et malesuada fames ac turpis egestas. Proin pharetra nonummy pede. Mauris et orci.</w:t>
+      </w:r>
+    </w:p>
+    <w:p>
+      <w:pPr>
+        <w:rPr>
+          <w:lang w:val="en-US"/>
+        </w:rPr>
+      </w:pPr>
+      <w:r>
+        <w:rPr>
+          <w:lang w:val="en-US"/>
+        </w:rPr>
+        <w:t>Aenean nec lorem. In porttitor. Donec laoreet nonummy augue.</w:t>
+      </w:r>
+    </w:p>
+    <w:p>
+      <w:r>
+        <w:t>Suspendisse dui purus, scelerisque at, vulputate vitae, pretium mattis, nunc. Mauris eget neque at sem venenatis eleifend. Ut nonummy.</w:t>
+      </w:r>
+    </w:p>
+    <w:p/>
+    <w:p>
+      <w:pPr>
+        <w:pStyle w:val="Titolo3"/>
+        <w:rPr>
+          <w:lang w:val="it-IT"/>
+        </w:rPr>
+      </w:pPr>
+      <w:bookmarkStart w:id="10" w:name="_Toc167034182"/>
+      <w:r>
+        <w:rPr>
+          <w:lang w:val="it-IT"/>
+        </w:rPr>
+        <w:t xml:space="preserve">3.3.1 </w:t>
+      </w:r>
+      <w:r>
+        <w:rPr>
+          <w:lang w:val="it-IT"/>
+        </w:rPr>
         <w:t>Usabilità</w:t>
       </w:r>
-    </w:p>
-    <w:p>
-      <w:pPr>
-        <w:pStyle w:val="Paragrafoelenco"/>
-        <w:numPr>
-          <w:ilvl w:val="2"/>
-          <w:numId w:val="2"/>
-        </w:numPr>
-      </w:pPr>
-      <w:r>
+      <w:bookmarkEnd w:id="10"/>
+    </w:p>
+    <w:p>
+      <w:r>
+        <w:rPr>
+          <w:lang w:val="en-US"/>
+        </w:rPr>
+        <w:t xml:space="preserve">Lorem ipsum dolor sit amet, consectetuer adipiscing elit. </w:t>
+      </w:r>
+      <w:r>
+        <w:t>Maecenas porttitor congue massa. Fusce posuere, magna sed pulvinar ultricies, purus lectus malesuada libero, sit amet commodo magna eros quis urna.</w:t>
+      </w:r>
+    </w:p>
+    <w:p>
+      <w:pPr>
+        <w:rPr>
+          <w:lang w:val="en-US"/>
+        </w:rPr>
+      </w:pPr>
+      <w:r>
+        <w:t xml:space="preserve">Nunc viverra imperdiet enim. Fusce est. </w:t>
+      </w:r>
+      <w:r>
+        <w:rPr>
+          <w:lang w:val="en-US"/>
+        </w:rPr>
+        <w:t>Vivamus a tellus.</w:t>
+      </w:r>
+    </w:p>
+    <w:p>
+      <w:pPr>
+        <w:rPr>
+          <w:lang w:val="en-US"/>
+        </w:rPr>
+      </w:pPr>
+      <w:r>
+        <w:rPr>
+          <w:lang w:val="en-US"/>
+        </w:rPr>
+        <w:t>Pellentesque habitant morbi tristique senectus et netus et malesuada fames ac turpis egestas. Proin pharetra nonummy pede. Mauris et orci.</w:t>
+      </w:r>
+    </w:p>
+    <w:p>
+      <w:pPr>
+        <w:rPr>
+          <w:lang w:val="en-US"/>
+        </w:rPr>
+      </w:pPr>
+      <w:r>
+        <w:rPr>
+          <w:lang w:val="en-US"/>
+        </w:rPr>
+        <w:t>Aenean nec lorem. In porttitor. Donec laoreet nonummy augue.</w:t>
+      </w:r>
+    </w:p>
+    <w:p>
+      <w:r>
+        <w:t>Suspendisse dui purus, scelerisque at, vulputate vitae, pretium mattis, nunc. Mauris eget neque at sem venenatis eleifend. Ut nonummy.</w:t>
+      </w:r>
+    </w:p>
+    <w:p/>
+    <w:p>
+      <w:pPr>
+        <w:pStyle w:val="Titolo3"/>
+        <w:rPr>
+          <w:lang w:val="it-IT"/>
+        </w:rPr>
+      </w:pPr>
+      <w:bookmarkStart w:id="11" w:name="_Toc167034183"/>
+      <w:r>
+        <w:rPr>
+          <w:lang w:val="it-IT"/>
+        </w:rPr>
+        <w:t xml:space="preserve">3.3.2 </w:t>
+      </w:r>
+      <w:r>
+        <w:rPr>
+          <w:lang w:val="it-IT"/>
+        </w:rPr>
         <w:t>Affidabilità</w:t>
       </w:r>
-    </w:p>
-    <w:p>
-      <w:pPr>
-        <w:pStyle w:val="Paragrafoelenco"/>
-        <w:numPr>
-          <w:ilvl w:val="2"/>
-          <w:numId w:val="2"/>
-        </w:numPr>
-      </w:pPr>
-      <w:r>
+      <w:bookmarkEnd w:id="11"/>
+    </w:p>
+    <w:p>
+      <w:r>
+        <w:rPr>
+          <w:lang w:val="en-US"/>
+        </w:rPr>
+        <w:t xml:space="preserve">Lorem ipsum dolor sit amet, consectetuer adipiscing elit. </w:t>
+      </w:r>
+      <w:r>
+        <w:t>Maecenas porttitor congue massa. Fusce posuere, magna sed pulvinar ultricies, purus lectus malesuada libero, sit amet commodo magna eros quis urna.</w:t>
+      </w:r>
+    </w:p>
+    <w:p>
+      <w:pPr>
+        <w:rPr>
+          <w:lang w:val="en-US"/>
+        </w:rPr>
+      </w:pPr>
+      <w:r>
+        <w:t xml:space="preserve">Nunc viverra imperdiet enim. Fusce est. </w:t>
+      </w:r>
+      <w:r>
+        <w:rPr>
+          <w:lang w:val="en-US"/>
+        </w:rPr>
+        <w:t>Vivamus a tellus.</w:t>
+      </w:r>
+    </w:p>
+    <w:p>
+      <w:pPr>
+        <w:rPr>
+          <w:lang w:val="en-US"/>
+        </w:rPr>
+      </w:pPr>
+      <w:r>
+        <w:rPr>
+          <w:lang w:val="en-US"/>
+        </w:rPr>
+        <w:t>Pellentesque habitant morbi tristique senectus et netus et malesuada fames ac turpis egestas. Proin pharetra nonummy pede. Mauris et orci.</w:t>
+      </w:r>
+    </w:p>
+    <w:p>
+      <w:pPr>
+        <w:rPr>
+          <w:lang w:val="en-US"/>
+        </w:rPr>
+      </w:pPr>
+      <w:r>
+        <w:rPr>
+          <w:lang w:val="en-US"/>
+        </w:rPr>
+        <w:t>Aenean nec lorem. In porttitor. Donec laoreet nonummy augue.</w:t>
+      </w:r>
+    </w:p>
+    <w:p>
+      <w:r>
+        <w:t>Suspendisse dui purus, scelerisque at, vulputate vitae, pretium mattis, nunc. Mauris eget neque at sem venenatis eleifend. Ut nonummy.</w:t>
+      </w:r>
+    </w:p>
+    <w:p/>
+    <w:p>
+      <w:pPr>
+        <w:pStyle w:val="Titolo3"/>
+        <w:rPr>
+          <w:lang w:val="it-IT"/>
+        </w:rPr>
+      </w:pPr>
+      <w:bookmarkStart w:id="12" w:name="_Toc167034184"/>
+      <w:r>
+        <w:rPr>
+          <w:lang w:val="it-IT"/>
+        </w:rPr>
+        <w:t xml:space="preserve">3.3.3 </w:t>
+      </w:r>
+      <w:r>
+        <w:rPr>
+          <w:lang w:val="it-IT"/>
+        </w:rPr>
         <w:t>Prestazioni</w:t>
       </w:r>
-    </w:p>
-    <w:p>
-      <w:pPr>
-        <w:pStyle w:val="Paragrafoelenco"/>
-        <w:numPr>
-          <w:ilvl w:val="2"/>
-          <w:numId w:val="2"/>
-        </w:numPr>
-      </w:pPr>
-      <w:r>
+      <w:bookmarkEnd w:id="12"/>
+    </w:p>
+    <w:p>
+      <w:r>
+        <w:rPr>
+          <w:lang w:val="en-US"/>
+        </w:rPr>
+        <w:t xml:space="preserve">Lorem ipsum dolor sit amet, consectetuer adipiscing elit. </w:t>
+      </w:r>
+      <w:r>
+        <w:t>Maecenas porttitor congue massa. Fusce posuere, magna sed pulvinar ultricies, purus lectus malesuada libero, sit amet commodo magna eros quis urna.</w:t>
+      </w:r>
+    </w:p>
+    <w:p>
+      <w:pPr>
+        <w:rPr>
+          <w:lang w:val="en-US"/>
+        </w:rPr>
+      </w:pPr>
+      <w:r>
+        <w:t xml:space="preserve">Nunc viverra imperdiet enim. Fusce est. </w:t>
+      </w:r>
+      <w:r>
+        <w:rPr>
+          <w:lang w:val="en-US"/>
+        </w:rPr>
+        <w:t>Vivamus a tellus.</w:t>
+      </w:r>
+    </w:p>
+    <w:p>
+      <w:pPr>
+        <w:rPr>
+          <w:lang w:val="en-US"/>
+        </w:rPr>
+      </w:pPr>
+      <w:r>
+        <w:rPr>
+          <w:lang w:val="en-US"/>
+        </w:rPr>
+        <w:t>Pellentesque habitant morbi tristique senectus et netus et malesuada fames ac turpis egestas. Proin pharetra nonummy pede. Mauris et orci.</w:t>
+      </w:r>
+    </w:p>
+    <w:p>
+      <w:pPr>
+        <w:rPr>
+          <w:lang w:val="en-US"/>
+        </w:rPr>
+      </w:pPr>
+      <w:r>
+        <w:rPr>
+          <w:lang w:val="en-US"/>
+        </w:rPr>
+        <w:t>Aenean nec lorem. In porttitor. Donec laoreet nonummy augue.</w:t>
+      </w:r>
+    </w:p>
+    <w:p>
+      <w:r>
+        <w:lastRenderedPageBreak/>
+        <w:t>Suspendisse dui purus, scelerisque at, vulputate vitae, pretium mattis, nunc. Mauris eget neque at sem venenatis eleifend. Ut nonummy.</w:t>
+      </w:r>
+    </w:p>
+    <w:p/>
+    <w:p>
+      <w:pPr>
+        <w:pStyle w:val="Titolo3"/>
+        <w:rPr>
+          <w:lang w:val="it-IT"/>
+        </w:rPr>
+      </w:pPr>
+      <w:bookmarkStart w:id="13" w:name="_Toc167034185"/>
+      <w:r>
+        <w:rPr>
+          <w:lang w:val="it-IT"/>
+        </w:rPr>
+        <w:t xml:space="preserve">3.3.4 </w:t>
+      </w:r>
+      <w:r>
+        <w:rPr>
+          <w:lang w:val="it-IT"/>
+        </w:rPr>
         <w:t>Supportabilità</w:t>
       </w:r>
-    </w:p>
-    <w:p>
-      <w:pPr>
-        <w:pStyle w:val="Paragrafoelenco"/>
-        <w:numPr>
-          <w:ilvl w:val="2"/>
-          <w:numId w:val="2"/>
-        </w:numPr>
-      </w:pPr>
-      <w:r>
-        <w:t>Implementazione</w:t>
-      </w:r>
-    </w:p>
-    <w:p>
-      <w:pPr>
-        <w:pStyle w:val="Paragrafoelenco"/>
-        <w:numPr>
-          <w:ilvl w:val="2"/>
-          <w:numId w:val="2"/>
-        </w:numPr>
-      </w:pPr>
-      <w:r>
+      <w:bookmarkEnd w:id="13"/>
+    </w:p>
+    <w:p>
+      <w:r>
+        <w:rPr>
+          <w:lang w:val="en-US"/>
+        </w:rPr>
+        <w:t xml:space="preserve">Lorem ipsum dolor sit amet, consectetuer adipiscing elit. </w:t>
+      </w:r>
+      <w:r>
+        <w:t>Maecenas porttitor congue massa. Fusce posuere, magna sed pulvinar ultricies, purus lectus malesuada libero, sit amet commodo magna eros quis urna.</w:t>
+      </w:r>
+    </w:p>
+    <w:p>
+      <w:pPr>
+        <w:rPr>
+          <w:lang w:val="en-US"/>
+        </w:rPr>
+      </w:pPr>
+      <w:r>
+        <w:t xml:space="preserve">Nunc viverra imperdiet enim. Fusce est. </w:t>
+      </w:r>
+      <w:r>
+        <w:rPr>
+          <w:lang w:val="en-US"/>
+        </w:rPr>
+        <w:t>Vivamus a tellus.</w:t>
+      </w:r>
+    </w:p>
+    <w:p>
+      <w:pPr>
+        <w:rPr>
+          <w:lang w:val="en-US"/>
+        </w:rPr>
+      </w:pPr>
+      <w:r>
+        <w:rPr>
+          <w:lang w:val="en-US"/>
+        </w:rPr>
+        <w:t>Pellentesque habitant morbi tristique senectus et netus et malesuada fames ac turpis egestas. Proin pharetra nonummy pede. Mauris et orci.</w:t>
+      </w:r>
+    </w:p>
+    <w:p>
+      <w:pPr>
+        <w:rPr>
+          <w:lang w:val="en-US"/>
+        </w:rPr>
+      </w:pPr>
+      <w:r>
+        <w:rPr>
+          <w:lang w:val="en-US"/>
+        </w:rPr>
+        <w:t>Aenean nec lorem. In porttitor. Donec laoreet nonummy augue.</w:t>
+      </w:r>
+    </w:p>
+    <w:p>
+      <w:r>
+        <w:t>Suspendisse dui purus, scelerisque at, vulputate vitae, pretium mattis, nunc. Mauris eget neque at sem venenatis eleifend. Ut nonummy.</w:t>
+      </w:r>
+    </w:p>
+    <w:p/>
+    <w:p>
+      <w:pPr>
+        <w:pStyle w:val="Titolo3"/>
+        <w:rPr>
+          <w:lang w:val="it-IT"/>
+        </w:rPr>
+      </w:pPr>
+      <w:bookmarkStart w:id="14" w:name="_Toc167034186"/>
+      <w:r>
+        <w:rPr>
+          <w:lang w:val="it-IT"/>
+        </w:rPr>
+        <w:t xml:space="preserve">3.3.5 </w:t>
+      </w:r>
+      <w:r>
+        <w:rPr>
+          <w:lang w:val="it-IT"/>
+        </w:rPr>
+        <w:t>Implementazion</w:t>
+      </w:r>
+      <w:r>
+        <w:rPr>
+          <w:lang w:val="it-IT"/>
+        </w:rPr>
+        <w:t>i</w:t>
+      </w:r>
+      <w:bookmarkEnd w:id="14"/>
+    </w:p>
+    <w:p>
+      <w:r>
+        <w:rPr>
+          <w:lang w:val="en-US"/>
+        </w:rPr>
+        <w:t xml:space="preserve">Lorem ipsum dolor sit amet, consectetuer adipiscing elit. </w:t>
+      </w:r>
+      <w:r>
+        <w:t>Maecenas porttitor congue massa. Fusce posuere, magna sed pulvinar ultricies, purus lectus malesuada libero, sit amet commodo magna eros quis urna.</w:t>
+      </w:r>
+    </w:p>
+    <w:p>
+      <w:pPr>
+        <w:rPr>
+          <w:lang w:val="en-US"/>
+        </w:rPr>
+      </w:pPr>
+      <w:r>
+        <w:t xml:space="preserve">Nunc viverra imperdiet enim. Fusce est. </w:t>
+      </w:r>
+      <w:r>
+        <w:rPr>
+          <w:lang w:val="en-US"/>
+        </w:rPr>
+        <w:t>Vivamus a tellus.</w:t>
+      </w:r>
+    </w:p>
+    <w:p>
+      <w:pPr>
+        <w:rPr>
+          <w:lang w:val="en-US"/>
+        </w:rPr>
+      </w:pPr>
+      <w:r>
+        <w:rPr>
+          <w:lang w:val="en-US"/>
+        </w:rPr>
+        <w:t>Pellentesque habitant morbi tristique senectus et netus et malesuada fames ac turpis egestas. Proin pharetra nonummy pede. Mauris et orci.</w:t>
+      </w:r>
+    </w:p>
+    <w:p>
+      <w:pPr>
+        <w:rPr>
+          <w:lang w:val="en-US"/>
+        </w:rPr>
+      </w:pPr>
+      <w:r>
+        <w:rPr>
+          <w:lang w:val="en-US"/>
+        </w:rPr>
+        <w:t>Aenean nec lorem. In porttitor. Donec laoreet nonummy augue.</w:t>
+      </w:r>
+    </w:p>
+    <w:p>
+      <w:r>
+        <w:t>Suspendisse dui purus, scelerisque at, vulputate vitae, pretium mattis, nunc. Mauris eget neque at sem venenatis eleifend. Ut nonummy.</w:t>
+      </w:r>
+    </w:p>
+    <w:p/>
+    <w:p>
+      <w:pPr>
+        <w:pStyle w:val="Titolo3"/>
+        <w:rPr>
+          <w:lang w:val="it-IT"/>
+        </w:rPr>
+      </w:pPr>
+      <w:bookmarkStart w:id="15" w:name="_Toc167034187"/>
+      <w:r>
+        <w:rPr>
+          <w:lang w:val="it-IT"/>
+        </w:rPr>
+        <w:t xml:space="preserve">3.3.6 </w:t>
+      </w:r>
+      <w:r>
+        <w:rPr>
+          <w:lang w:val="it-IT"/>
+        </w:rPr>
         <w:t>Aspetti legali</w:t>
       </w:r>
-    </w:p>
-    <w:p>
-      <w:pPr>
-        <w:pStyle w:val="Paragrafoelenco"/>
-        <w:numPr>
-          <w:ilvl w:val="1"/>
-          <w:numId w:val="2"/>
-        </w:numPr>
-      </w:pPr>
-      <w:r>
+      <w:bookmarkEnd w:id="15"/>
+    </w:p>
+    <w:p>
+      <w:r>
+        <w:rPr>
+          <w:lang w:val="en-US"/>
+        </w:rPr>
+        <w:t xml:space="preserve">Lorem ipsum dolor sit amet, consectetuer adipiscing elit. </w:t>
+      </w:r>
+      <w:r>
+        <w:t>Maecenas porttitor congue massa. Fusce posuere, magna sed pulvinar ultricies, purus lectus malesuada libero, sit amet commodo magna eros quis urna.</w:t>
+      </w:r>
+    </w:p>
+    <w:p>
+      <w:pPr>
+        <w:rPr>
+          <w:lang w:val="en-US"/>
+        </w:rPr>
+      </w:pPr>
+      <w:r>
+        <w:t xml:space="preserve">Nunc viverra imperdiet enim. Fusce est. </w:t>
+      </w:r>
+      <w:r>
+        <w:rPr>
+          <w:lang w:val="en-US"/>
+        </w:rPr>
+        <w:t>Vivamus a tellus.</w:t>
+      </w:r>
+    </w:p>
+    <w:p>
+      <w:pPr>
+        <w:rPr>
+          <w:lang w:val="en-US"/>
+        </w:rPr>
+      </w:pPr>
+      <w:r>
+        <w:rPr>
+          <w:lang w:val="en-US"/>
+        </w:rPr>
+        <w:t>Pellentesque habitant morbi tristique senectus et netus et malesuada fames ac turpis egestas. Proin pharetra nonummy pede. Mauris et orci.</w:t>
+      </w:r>
+    </w:p>
+    <w:p>
+      <w:pPr>
+        <w:rPr>
+          <w:lang w:val="en-US"/>
+        </w:rPr>
+      </w:pPr>
+      <w:r>
+        <w:rPr>
+          <w:lang w:val="en-US"/>
+        </w:rPr>
+        <w:lastRenderedPageBreak/>
+        <w:t>Aenean nec lorem. In porttitor. Donec laoreet nonummy augue.</w:t>
+      </w:r>
+    </w:p>
+    <w:p>
+      <w:r>
+        <w:t>Suspendisse dui purus, scelerisque at, vulputate vitae, pretium mattis, nunc. Mauris eget neque at sem venenatis eleifend. Ut nonummy.</w:t>
+      </w:r>
+    </w:p>
+    <w:p/>
+    <w:p>
+      <w:pPr>
+        <w:pStyle w:val="Titolo2"/>
+        <w:rPr>
+          <w:lang w:val="it-IT"/>
+        </w:rPr>
+      </w:pPr>
+      <w:bookmarkStart w:id="16" w:name="_Toc167034188"/>
+      <w:r>
+        <w:rPr>
+          <w:lang w:val="it-IT"/>
+        </w:rPr>
+        <w:t xml:space="preserve">3.4 </w:t>
+      </w:r>
+      <w:r>
+        <w:rPr>
+          <w:lang w:val="it-IT"/>
+        </w:rPr>
         <w:t>Modelli di sistema</w:t>
       </w:r>
-    </w:p>
-    <w:p>
-      <w:pPr>
-        <w:pStyle w:val="Paragrafoelenco"/>
-        <w:numPr>
-          <w:ilvl w:val="2"/>
-          <w:numId w:val="2"/>
-        </w:numPr>
-      </w:pPr>
-      <w:r>
+      <w:bookmarkEnd w:id="16"/>
+    </w:p>
+    <w:p>
+      <w:r>
+        <w:rPr>
+          <w:lang w:val="en-US"/>
+        </w:rPr>
+        <w:t xml:space="preserve">Lorem ipsum dolor sit amet, consectetuer adipiscing elit. </w:t>
+      </w:r>
+      <w:r>
+        <w:t>Maecenas porttitor congue massa. Fusce posuere, magna sed pulvinar ultricies, purus lectus malesuada libero, sit amet commodo magna eros quis urna.</w:t>
+      </w:r>
+    </w:p>
+    <w:p>
+      <w:pPr>
+        <w:rPr>
+          <w:lang w:val="en-US"/>
+        </w:rPr>
+      </w:pPr>
+      <w:r>
+        <w:t xml:space="preserve">Nunc viverra imperdiet enim. Fusce est. </w:t>
+      </w:r>
+      <w:r>
+        <w:rPr>
+          <w:lang w:val="en-US"/>
+        </w:rPr>
+        <w:t>Vivamus a tellus.</w:t>
+      </w:r>
+    </w:p>
+    <w:p>
+      <w:pPr>
+        <w:rPr>
+          <w:lang w:val="en-US"/>
+        </w:rPr>
+      </w:pPr>
+      <w:r>
+        <w:rPr>
+          <w:lang w:val="en-US"/>
+        </w:rPr>
+        <w:t>Pellentesque habitant morbi tristique senectus et netus et malesuada fames ac turpis egestas. Proin pharetra nonummy pede. Mauris et orci.</w:t>
+      </w:r>
+    </w:p>
+    <w:p>
+      <w:pPr>
+        <w:rPr>
+          <w:lang w:val="en-US"/>
+        </w:rPr>
+      </w:pPr>
+      <w:r>
+        <w:rPr>
+          <w:lang w:val="en-US"/>
+        </w:rPr>
+        <w:t>Aenean nec lorem. In porttitor. Donec laoreet nonummy augue.</w:t>
+      </w:r>
+    </w:p>
+    <w:p>
+      <w:r>
+        <w:t>Suspendisse dui purus, scelerisque at, vulputate vitae, pretium mattis, nunc. Mauris eget neque at sem venenatis eleifend. Ut nonummy.</w:t>
+      </w:r>
+    </w:p>
+    <w:p/>
+    <w:p>
+      <w:pPr>
+        <w:pStyle w:val="Titolo3"/>
+        <w:rPr>
+          <w:lang w:val="it-IT"/>
+        </w:rPr>
+      </w:pPr>
+      <w:bookmarkStart w:id="17" w:name="_Toc167034189"/>
+      <w:r>
+        <w:rPr>
+          <w:lang w:val="it-IT"/>
+        </w:rPr>
+        <w:t xml:space="preserve">3.4.1 </w:t>
+      </w:r>
+      <w:r>
+        <w:rPr>
+          <w:lang w:val="it-IT"/>
+        </w:rPr>
         <w:t>Scenari</w:t>
       </w:r>
-    </w:p>
-    <w:p>
-      <w:pPr>
-        <w:pStyle w:val="Paragrafoelenco"/>
-        <w:numPr>
-          <w:ilvl w:val="2"/>
-          <w:numId w:val="2"/>
-        </w:numPr>
-      </w:pPr>
-      <w:r>
+      <w:bookmarkEnd w:id="17"/>
+    </w:p>
+    <w:p>
+      <w:r>
+        <w:rPr>
+          <w:lang w:val="en-US"/>
+        </w:rPr>
+        <w:t xml:space="preserve">Lorem ipsum dolor sit amet, consectetuer adipiscing elit. </w:t>
+      </w:r>
+      <w:r>
+        <w:t>Maecenas porttitor congue massa. Fusce posuere, magna sed pulvinar ultricies, purus lectus malesuada libero, sit amet commodo magna eros quis urna.</w:t>
+      </w:r>
+    </w:p>
+    <w:p>
+      <w:pPr>
+        <w:rPr>
+          <w:lang w:val="en-US"/>
+        </w:rPr>
+      </w:pPr>
+      <w:r>
+        <w:t xml:space="preserve">Nunc viverra imperdiet enim. Fusce est. </w:t>
+      </w:r>
+      <w:r>
+        <w:rPr>
+          <w:lang w:val="en-US"/>
+        </w:rPr>
+        <w:t>Vivamus a tellus.</w:t>
+      </w:r>
+    </w:p>
+    <w:p>
+      <w:pPr>
+        <w:rPr>
+          <w:lang w:val="en-US"/>
+        </w:rPr>
+      </w:pPr>
+      <w:r>
+        <w:rPr>
+          <w:lang w:val="en-US"/>
+        </w:rPr>
+        <w:t>Pellentesque habitant morbi tristique senectus et netus et malesuada fames ac turpis egestas. Proin pharetra nonummy pede. Mauris et orci.</w:t>
+      </w:r>
+    </w:p>
+    <w:p>
+      <w:pPr>
+        <w:rPr>
+          <w:lang w:val="en-US"/>
+        </w:rPr>
+      </w:pPr>
+      <w:r>
+        <w:rPr>
+          <w:lang w:val="en-US"/>
+        </w:rPr>
+        <w:t>Aenean nec lorem. In porttitor. Donec laoreet nonummy augue.</w:t>
+      </w:r>
+    </w:p>
+    <w:p>
+      <w:r>
+        <w:t>Suspendisse dui purus, scelerisque at, vulputate vitae, pretium mattis, nunc. Mauris eget neque at sem venenatis eleifend. Ut nonummy.</w:t>
+      </w:r>
+    </w:p>
+    <w:p/>
+    <w:p>
+      <w:pPr>
+        <w:pStyle w:val="Titolo3"/>
+        <w:rPr>
+          <w:lang w:val="it-IT"/>
+        </w:rPr>
+      </w:pPr>
+      <w:bookmarkStart w:id="18" w:name="_Toc167034190"/>
+      <w:r>
+        <w:rPr>
+          <w:lang w:val="it-IT"/>
+        </w:rPr>
+        <w:t xml:space="preserve">3.4.2 </w:t>
+      </w:r>
+      <w:r>
+        <w:rPr>
+          <w:lang w:val="it-IT"/>
+        </w:rPr>
         <w:t>Modello dei casi d’uso</w:t>
       </w:r>
-    </w:p>
-    <w:p>
-      <w:pPr>
-        <w:pStyle w:val="Paragrafoelenco"/>
-        <w:numPr>
-          <w:ilvl w:val="2"/>
-          <w:numId w:val="2"/>
-        </w:numPr>
-      </w:pPr>
-      <w:r>
+      <w:bookmarkEnd w:id="18"/>
+    </w:p>
+    <w:p>
+      <w:r>
+        <w:rPr>
+          <w:lang w:val="en-US"/>
+        </w:rPr>
+        <w:t xml:space="preserve">Lorem ipsum dolor sit amet, consectetuer adipiscing elit. </w:t>
+      </w:r>
+      <w:r>
+        <w:t>Maecenas porttitor congue massa. Fusce posuere, magna sed pulvinar ultricies, purus lectus malesuada libero, sit amet commodo magna eros quis urna.</w:t>
+      </w:r>
+    </w:p>
+    <w:p>
+      <w:pPr>
+        <w:rPr>
+          <w:lang w:val="en-US"/>
+        </w:rPr>
+      </w:pPr>
+      <w:r>
+        <w:t xml:space="preserve">Nunc viverra imperdiet enim. Fusce est. </w:t>
+      </w:r>
+      <w:r>
+        <w:rPr>
+          <w:lang w:val="en-US"/>
+        </w:rPr>
+        <w:t>Vivamus a tellus.</w:t>
+      </w:r>
+    </w:p>
+    <w:p>
+      <w:pPr>
+        <w:rPr>
+          <w:lang w:val="en-US"/>
+        </w:rPr>
+      </w:pPr>
+      <w:r>
+        <w:rPr>
+          <w:lang w:val="en-US"/>
+        </w:rPr>
+        <w:lastRenderedPageBreak/>
+        <w:t>Pellentesque habitant morbi tristique senectus et netus et malesuada fames ac turpis egestas. Proin pharetra nonummy pede. Mauris et orci.</w:t>
+      </w:r>
+    </w:p>
+    <w:p>
+      <w:pPr>
+        <w:rPr>
+          <w:lang w:val="en-US"/>
+        </w:rPr>
+      </w:pPr>
+      <w:r>
+        <w:rPr>
+          <w:lang w:val="en-US"/>
+        </w:rPr>
+        <w:t>Aenean nec lorem. In porttitor. Donec laoreet nonummy augue.</w:t>
+      </w:r>
+    </w:p>
+    <w:p>
+      <w:r>
+        <w:t>Suspendisse dui purus, scelerisque at, vulputate vitae, pretium mattis, nunc. Mauris eget neque at sem venenatis eleifend. Ut nonummy.</w:t>
+      </w:r>
+    </w:p>
+    <w:p/>
+    <w:p>
+      <w:pPr>
+        <w:pStyle w:val="Titolo3"/>
+        <w:rPr>
+          <w:lang w:val="it-IT"/>
+        </w:rPr>
+      </w:pPr>
+      <w:bookmarkStart w:id="19" w:name="_Toc167034191"/>
+      <w:r>
+        <w:rPr>
+          <w:lang w:val="it-IT"/>
+        </w:rPr>
+        <w:t xml:space="preserve">3.4.3 </w:t>
+      </w:r>
+      <w:r>
+        <w:rPr>
+          <w:lang w:val="it-IT"/>
+        </w:rPr>
         <w:t>Modello degli oggetti</w:t>
       </w:r>
-    </w:p>
-    <w:p>
-      <w:pPr>
-        <w:pStyle w:val="Paragrafoelenco"/>
-        <w:numPr>
-          <w:ilvl w:val="2"/>
-          <w:numId w:val="2"/>
-        </w:numPr>
-      </w:pPr>
-      <w:r>
+      <w:bookmarkEnd w:id="19"/>
+    </w:p>
+    <w:p>
+      <w:r>
+        <w:rPr>
+          <w:lang w:val="en-US"/>
+        </w:rPr>
+        <w:t xml:space="preserve">Lorem ipsum dolor sit amet, consectetuer adipiscing elit. </w:t>
+      </w:r>
+      <w:r>
+        <w:t>Maecenas porttitor congue massa. Fusce posuere, magna sed pulvinar ultricies, purus lectus malesuada libero, sit amet commodo magna eros quis urna.</w:t>
+      </w:r>
+    </w:p>
+    <w:p>
+      <w:pPr>
+        <w:rPr>
+          <w:lang w:val="en-US"/>
+        </w:rPr>
+      </w:pPr>
+      <w:r>
+        <w:t xml:space="preserve">Nunc viverra imperdiet enim. Fusce est. </w:t>
+      </w:r>
+      <w:r>
+        <w:rPr>
+          <w:lang w:val="en-US"/>
+        </w:rPr>
+        <w:t>Vivamus a tellus.</w:t>
+      </w:r>
+    </w:p>
+    <w:p>
+      <w:pPr>
+        <w:rPr>
+          <w:lang w:val="en-US"/>
+        </w:rPr>
+      </w:pPr>
+      <w:r>
+        <w:rPr>
+          <w:lang w:val="en-US"/>
+        </w:rPr>
+        <w:t>Pellentesque habitant morbi tristique senectus et netus et malesuada fames ac turpis egestas. Proin pharetra nonummy pede. Mauris et orci.</w:t>
+      </w:r>
+    </w:p>
+    <w:p>
+      <w:pPr>
+        <w:rPr>
+          <w:lang w:val="en-US"/>
+        </w:rPr>
+      </w:pPr>
+      <w:r>
+        <w:rPr>
+          <w:lang w:val="en-US"/>
+        </w:rPr>
+        <w:t>Aenean nec lorem. In porttitor. Donec laoreet nonummy augue.</w:t>
+      </w:r>
+    </w:p>
+    <w:p>
+      <w:r>
+        <w:t>Suspendisse dui purus, scelerisque at, vulputate vitae, pretium mattis, nunc. Mauris eget neque at sem venenatis eleifend. Ut nonummy.</w:t>
+      </w:r>
+    </w:p>
+    <w:p/>
+    <w:p>
+      <w:pPr>
+        <w:pStyle w:val="Titolo3"/>
+        <w:rPr>
+          <w:lang w:val="it-IT"/>
+        </w:rPr>
+      </w:pPr>
+      <w:bookmarkStart w:id="20" w:name="_Toc167034192"/>
+      <w:r>
+        <w:rPr>
+          <w:lang w:val="it-IT"/>
+        </w:rPr>
+        <w:t xml:space="preserve">3.4.4 </w:t>
+      </w:r>
+      <w:r>
+        <w:rPr>
+          <w:lang w:val="it-IT"/>
+        </w:rPr>
         <w:t>Modello dinamico</w:t>
       </w:r>
-    </w:p>
-    <w:p>
-      <w:pPr>
-        <w:pStyle w:val="Paragrafoelenco"/>
-        <w:numPr>
-          <w:ilvl w:val="2"/>
-          <w:numId w:val="2"/>
-        </w:numPr>
-      </w:pPr>
-      <w:r>
+      <w:bookmarkEnd w:id="20"/>
+    </w:p>
+    <w:p>
+      <w:r>
+        <w:rPr>
+          <w:lang w:val="en-US"/>
+        </w:rPr>
+        <w:t xml:space="preserve">Lorem ipsum dolor sit amet, consectetuer adipiscing elit. </w:t>
+      </w:r>
+      <w:r>
+        <w:t>Maecenas porttitor congue massa. Fusce posuere, magna sed pulvinar ultricies, purus lectus malesuada libero, sit amet commodo magna eros quis urna.</w:t>
+      </w:r>
+    </w:p>
+    <w:p>
+      <w:pPr>
+        <w:rPr>
+          <w:lang w:val="en-US"/>
+        </w:rPr>
+      </w:pPr>
+      <w:r>
+        <w:t xml:space="preserve">Nunc viverra imperdiet enim. Fusce est. </w:t>
+      </w:r>
+      <w:r>
+        <w:rPr>
+          <w:lang w:val="en-US"/>
+        </w:rPr>
+        <w:t>Vivamus a tellus.</w:t>
+      </w:r>
+    </w:p>
+    <w:p>
+      <w:pPr>
+        <w:rPr>
+          <w:lang w:val="en-US"/>
+        </w:rPr>
+      </w:pPr>
+      <w:r>
+        <w:rPr>
+          <w:lang w:val="en-US"/>
+        </w:rPr>
+        <w:t>Pellentesque habitant morbi tristique senectus et netus et malesuada fames ac turpis egestas. Proin pharetra nonummy pede. Mauris et orci.</w:t>
+      </w:r>
+    </w:p>
+    <w:p>
+      <w:pPr>
+        <w:rPr>
+          <w:lang w:val="en-US"/>
+        </w:rPr>
+      </w:pPr>
+      <w:r>
+        <w:rPr>
+          <w:lang w:val="en-US"/>
+        </w:rPr>
+        <w:t>Aenean nec lorem. In porttitor. Donec laoreet nonummy augue.</w:t>
+      </w:r>
+    </w:p>
+    <w:p>
+      <w:r>
+        <w:t>Suspendisse dui purus, scelerisque at, vulputate vitae, pretium mattis, nunc. Mauris eget neque at sem venenatis eleifend. Ut nonummy.</w:t>
+      </w:r>
+    </w:p>
+    <w:p/>
+    <w:p>
+      <w:pPr>
+        <w:pStyle w:val="Titolo3"/>
+        <w:rPr>
+          <w:lang w:val="it-IT"/>
+        </w:rPr>
+      </w:pPr>
+      <w:bookmarkStart w:id="21" w:name="_Toc167034193"/>
+      <w:r>
+        <w:rPr>
+          <w:lang w:val="it-IT"/>
+        </w:rPr>
+        <w:t xml:space="preserve">3.4.5 </w:t>
+      </w:r>
+      <w:r>
+        <w:rPr>
+          <w:lang w:val="it-IT"/>
+        </w:rPr>
         <w:t>Interfaccia utente</w:t>
+      </w:r>
+      <w:bookmarkEnd w:id="21"/>
+    </w:p>
+    <w:p>
+      <w:r>
+        <w:rPr>
+          <w:lang w:val="en-US"/>
+        </w:rPr>
+        <w:t xml:space="preserve">Lorem ipsum dolor sit amet, consectetuer adipiscing elit. </w:t>
+      </w:r>
+      <w:r>
+        <w:t>Maecenas porttitor congue massa. Fusce posuere, magna sed pulvinar ultricies, purus lectus malesuada libero, sit amet commodo magna eros quis urna.</w:t>
+      </w:r>
+    </w:p>
+    <w:p>
+      <w:pPr>
+        <w:rPr>
+          <w:lang w:val="en-US"/>
+        </w:rPr>
+      </w:pPr>
+      <w:r>
+        <w:lastRenderedPageBreak/>
+        <w:t xml:space="preserve">Nunc viverra imperdiet enim. Fusce est. </w:t>
+      </w:r>
+      <w:r>
+        <w:rPr>
+          <w:lang w:val="en-US"/>
+        </w:rPr>
+        <w:t>Vivamus a tellus.</w:t>
+      </w:r>
+    </w:p>
+    <w:p>
+      <w:pPr>
+        <w:rPr>
+          <w:lang w:val="en-US"/>
+        </w:rPr>
+      </w:pPr>
+      <w:r>
+        <w:rPr>
+          <w:lang w:val="en-US"/>
+        </w:rPr>
+        <w:t>Pellentesque habitant morbi tristique senectus et netus et malesuada fames ac turpis egestas. Proin pharetra nonummy pede. Mauris et orci.</w:t>
+      </w:r>
+    </w:p>
+    <w:p>
+      <w:pPr>
+        <w:rPr>
+          <w:lang w:val="en-US"/>
+        </w:rPr>
+      </w:pPr>
+      <w:r>
+        <w:rPr>
+          <w:lang w:val="en-US"/>
+        </w:rPr>
+        <w:t>Aenean nec lorem. In porttitor. Donec laoreet nonummy augue.</w:t>
+      </w:r>
+    </w:p>
+    <w:p>
+      <w:r>
+        <w:t>Suspendisse dui purus, scelerisque at, vulputate vitae, pretium mattis, nunc. Mauris eget neque at sem venenatis eleifend. Ut nonummy.</w:t>
       </w:r>
     </w:p>
     <w:p/>
     <w:p/>
-    <w:p>
-      <w:pPr>
-        <w:pStyle w:val="Default"/>
-        <w:rPr>
-          <w:sz w:val="23"/>
-          <w:szCs w:val="23"/>
-        </w:rPr>
-      </w:pPr>
-    </w:p>
-    <w:p>
-      <w:pPr>
-        <w:pStyle w:val="Default"/>
-        <w:spacing w:after="36"/>
-        <w:rPr>
-          <w:sz w:val="20"/>
-          <w:szCs w:val="20"/>
-        </w:rPr>
-      </w:pPr>
-    </w:p>
-    <w:p>
-      <w:pPr>
-        <w:pStyle w:val="Default"/>
-        <w:spacing w:after="36"/>
-        <w:rPr>
-          <w:sz w:val="20"/>
-          <w:szCs w:val="20"/>
-        </w:rPr>
-      </w:pPr>
-    </w:p>
-    <w:p>
-      <w:pPr>
-        <w:pStyle w:val="Default"/>
-        <w:spacing w:after="36"/>
-        <w:rPr>
-          <w:sz w:val="20"/>
-          <w:szCs w:val="20"/>
-        </w:rPr>
-      </w:pPr>
-    </w:p>
-    <w:p>
-      <w:pPr>
-        <w:pStyle w:val="Default"/>
-        <w:spacing w:after="36"/>
-        <w:rPr>
-          <w:sz w:val="20"/>
-          <w:szCs w:val="20"/>
-        </w:rPr>
-      </w:pPr>
-    </w:p>
-    <w:p>
-      <w:pPr>
-        <w:pStyle w:val="Default"/>
-        <w:spacing w:after="36"/>
-        <w:rPr>
-          <w:sz w:val="20"/>
-          <w:szCs w:val="20"/>
-        </w:rPr>
-      </w:pPr>
-    </w:p>
-    <w:p>
-      <w:pPr>
-        <w:pStyle w:val="Default"/>
-        <w:spacing w:after="36"/>
-        <w:rPr>
-          <w:sz w:val="20"/>
-          <w:szCs w:val="20"/>
-        </w:rPr>
-      </w:pPr>
-    </w:p>
-    <w:p>
-      <w:pPr>
-        <w:pStyle w:val="Default"/>
-        <w:spacing w:after="36"/>
-        <w:rPr>
-          <w:sz w:val="20"/>
-          <w:szCs w:val="20"/>
-        </w:rPr>
-      </w:pPr>
-    </w:p>
-    <w:p>
-      <w:pPr>
-        <w:pStyle w:val="Default"/>
-        <w:spacing w:after="36"/>
-        <w:rPr>
-          <w:sz w:val="20"/>
-          <w:szCs w:val="20"/>
-        </w:rPr>
-      </w:pPr>
-    </w:p>
-    <w:p>
-      <w:pPr>
-        <w:pStyle w:val="Default"/>
-        <w:spacing w:after="36"/>
-        <w:rPr>
-          <w:sz w:val="20"/>
-          <w:szCs w:val="20"/>
-        </w:rPr>
-      </w:pPr>
-    </w:p>
-    <w:p>
-      <w:pPr>
-        <w:pStyle w:val="Default"/>
-        <w:spacing w:after="36"/>
-        <w:rPr>
-          <w:b/>
-          <w:bCs/>
-          <w:sz w:val="28"/>
-          <w:szCs w:val="28"/>
-        </w:rPr>
-      </w:pPr>
-    </w:p>
-    <w:p>
-      <w:pPr>
-        <w:pStyle w:val="Default"/>
-        <w:spacing w:after="36"/>
-        <w:rPr>
-          <w:b/>
-          <w:bCs/>
-        </w:rPr>
-      </w:pPr>
-    </w:p>
-    <w:p>
-      <w:pPr>
-        <w:pStyle w:val="Titolo1"/>
-      </w:pPr>
-      <w:r>
-        <w:lastRenderedPageBreak/>
-        <w:t>Titolo H1</w:t>
-      </w:r>
-    </w:p>
-    <w:p>
-      <w:r>
-        <w:rPr>
-          <w:lang w:val="en-US"/>
-        </w:rPr>
-        <w:t xml:space="preserve">Lorem ipsum dolor sit amet, consectetuer adipiscing elit. </w:t>
-      </w:r>
-      <w:r>
-        <w:t>Maecenas porttitor congue massa. Fusce posuere, magna sed pulvinar ultricies, purus lectus malesuada libero, sit amet commodo magna eros quis urna.</w:t>
-      </w:r>
-    </w:p>
-    <w:p>
-      <w:r>
-        <w:t>Nunc viverra imperdiet enim. Fusce est. Vivamus a tellus.</w:t>
-      </w:r>
-    </w:p>
-    <w:p>
-      <w:r>
-        <w:t>Pellentesque habitant morbi tristique senectus et netus et malesuada fames ac turpis egestas. Proin pharetra nonummy pede. Mauris et orci.</w:t>
-      </w:r>
-    </w:p>
-    <w:p>
-      <w:r>
-        <w:t>Aenean nec lorem. In porttitor. Donec laoreet nonummy augue.</w:t>
-      </w:r>
-    </w:p>
-    <w:p>
-      <w:pPr>
-        <w:rPr>
-          <w:lang w:val="en-US"/>
-        </w:rPr>
-      </w:pPr>
-      <w:r>
-        <w:t>Suspendisse dui purus, scelerisque at, vulputate vitae, pretium mattis, nunc. Mauris eget neque at sem venenatis eleifend. Ut nonummy</w:t>
-      </w:r>
-      <w:r>
-        <w:rPr>
-          <w:lang w:val="en-US"/>
-        </w:rPr>
-        <w:t>.</w:t>
-      </w:r>
-    </w:p>
-    <w:p>
-      <w:pPr>
-        <w:rPr>
-          <w:lang w:val="en-US"/>
-        </w:rPr>
-      </w:pPr>
-    </w:p>
-    <w:p>
-      <w:pPr>
-        <w:pStyle w:val="Titolo2"/>
-      </w:pPr>
-      <w:r>
-        <w:t>Titolo H2</w:t>
-      </w:r>
-    </w:p>
-    <w:p>
-      <w:r>
-        <w:rPr>
-          <w:lang w:val="en-US"/>
-        </w:rPr>
-        <w:t xml:space="preserve">Lorem ipsum dolor sit amet, consectetuer adipiscing elit. </w:t>
-      </w:r>
-      <w:r>
-        <w:t>Maecenas porttitor congue massa. Fusce posuere, magna sed pulvinar ultricies, purus lectus malesuada libero, sit amet commodo magna eros quis urna.</w:t>
-      </w:r>
-    </w:p>
-    <w:p>
-      <w:pPr>
-        <w:rPr>
-          <w:lang w:val="en-US"/>
-        </w:rPr>
-      </w:pPr>
-      <w:r>
-        <w:t xml:space="preserve">Nunc viverra imperdiet enim. Fusce est. </w:t>
-      </w:r>
-      <w:r>
-        <w:rPr>
-          <w:lang w:val="en-US"/>
-        </w:rPr>
-        <w:t>Vivamus a tellus.</w:t>
-      </w:r>
-    </w:p>
-    <w:p>
-      <w:pPr>
-        <w:rPr>
-          <w:lang w:val="en-US"/>
-        </w:rPr>
-      </w:pPr>
-      <w:r>
-        <w:rPr>
-          <w:lang w:val="en-US"/>
-        </w:rPr>
-        <w:t>Pellentesque habitant morbi tristique senectus et netus et malesuada fames ac turpis egestas. Proin pharetra nonummy pede. Mauris et orci.</w:t>
-      </w:r>
-    </w:p>
-    <w:p>
-      <w:pPr>
-        <w:rPr>
-          <w:lang w:val="en-US"/>
-        </w:rPr>
-      </w:pPr>
-      <w:r>
-        <w:rPr>
-          <w:lang w:val="en-US"/>
-        </w:rPr>
-        <w:t>Aenean nec lorem. In porttitor. Donec laoreet nonummy augue.</w:t>
-      </w:r>
-    </w:p>
-    <w:p>
-      <w:pPr>
-        <w:rPr>
-          <w:lang w:val="en-US"/>
-        </w:rPr>
-      </w:pPr>
-      <w:r>
-        <w:rPr>
-          <w:lang w:val="en-US"/>
-        </w:rPr>
-        <w:t>Suspendisse dui purus, scelerisque at, vulputate vitae, pretium mattis, nunc. Mauris eget neque at sem venenatis eleifend. Ut nonummy.</w:t>
-      </w:r>
-    </w:p>
-    <w:p>
-      <w:pPr>
-        <w:rPr>
-          <w:lang w:val="en-US"/>
-        </w:rPr>
-      </w:pPr>
-    </w:p>
-    <w:p>
-      <w:pPr>
-        <w:pStyle w:val="Titolo3"/>
-      </w:pPr>
-      <w:r>
-        <w:t>Titolo H3</w:t>
-      </w:r>
-    </w:p>
-    <w:p>
-      <w:r>
-        <w:rPr>
-          <w:lang w:val="en-US"/>
-        </w:rPr>
-        <w:t xml:space="preserve">Lorem ipsum dolor sit amet, consectetuer adipiscing elit. </w:t>
-      </w:r>
-      <w:r>
-        <w:t>Maecenas porttitor congue massa. Fusce posuere, magna sed pulvinar ultricies, purus lectus malesuada libero, sit amet commodo magna eros quis urna.</w:t>
-      </w:r>
-    </w:p>
-    <w:p>
-      <w:pPr>
-        <w:rPr>
-          <w:lang w:val="en-US"/>
-        </w:rPr>
-      </w:pPr>
-      <w:r>
-        <w:t xml:space="preserve">Nunc viverra imperdiet enim. Fusce est. </w:t>
-      </w:r>
-      <w:r>
-        <w:rPr>
-          <w:lang w:val="en-US"/>
-        </w:rPr>
-        <w:t>Vivamus a tellus.</w:t>
-      </w:r>
-    </w:p>
-    <w:p>
-      <w:pPr>
-        <w:rPr>
-          <w:lang w:val="en-US"/>
-        </w:rPr>
-      </w:pPr>
-      <w:r>
-        <w:rPr>
-          <w:lang w:val="en-US"/>
-        </w:rPr>
-        <w:t>Pellentesque habitant morbi tristique senectus et netus et malesuada fames ac turpis egestas. Proin pharetra nonummy pede. Mauris et orci.</w:t>
-      </w:r>
-    </w:p>
-    <w:p>
-      <w:pPr>
-        <w:rPr>
-          <w:lang w:val="en-US"/>
-        </w:rPr>
-      </w:pPr>
-      <w:r>
-        <w:rPr>
-          <w:lang w:val="en-US"/>
-        </w:rPr>
-        <w:t>Aenean nec lorem. In porttitor. Donec laoreet nonummy augue.</w:t>
-      </w:r>
-    </w:p>
-    <w:p>
-      <w:pPr>
-        <w:rPr>
-          <w:lang w:val="en-US"/>
-        </w:rPr>
-      </w:pPr>
-      <w:r>
-        <w:rPr>
-          <w:lang w:val="en-US"/>
-        </w:rPr>
-        <w:t>Suspendisse dui purus, scelerisque at, vulputate vitae, pretium mattis, nunc. Mauris eget neque at sem venenatis eleifend. Ut nonummy.</w:t>
-      </w:r>
-    </w:p>
-    <w:p>
-      <w:pPr>
-        <w:rPr>
-          <w:lang w:val="en-US"/>
-        </w:rPr>
-      </w:pPr>
-    </w:p>
     <w:p>
       <w:pPr>
         <w:pStyle w:val="Default"/>
@@ -1568,6 +4726,95 @@
 <file path=word/numbering.xml><?xml version="1.0" encoding="utf-8"?>
 <w:numbering xmlns:wpc="http://schemas.microsoft.com/office/word/2010/wordprocessingCanvas" xmlns:cx="http://schemas.microsoft.com/office/drawing/2014/chartex" xmlns:cx1="http://schemas.microsoft.com/office/drawing/2015/9/8/chartex" xmlns:cx2="http://schemas.microsoft.com/office/drawing/2015/10/21/chartex" xmlns:cx3="http://schemas.microsoft.com/office/drawing/2016/5/9/chartex" xmlns:cx4="http://schemas.microsoft.com/office/drawing/2016/5/10/chartex" xmlns:cx5="http://schemas.microsoft.com/office/drawing/2016/5/11/chartex" xmlns:cx6="http://schemas.microsoft.com/office/drawing/2016/5/12/chartex" xmlns:cx7="http://schemas.microsoft.com/office/drawing/2016/5/13/chartex" xmlns:cx8="http://schemas.microsoft.com/office/drawing/2016/5/14/chartex" xmlns:mc="http://schemas.openxmlformats.org/markup-compatibility/2006" xmlns:aink="http://schemas.microsoft.com/office/drawing/2016/ink" xmlns:am3d="http://schemas.microsoft.com/office/drawing/2017/model3d" xmlns:o="urn:schemas-microsoft-com:office:office" xmlns:oel="http://schemas.microsoft.com/office/2019/extlst" xmlns:r="http://schemas.openxmlformats.org/officeDocument/2006/relationships" xmlns:m="http://schemas.openxmlformats.org/officeDocument/2006/math" xmlns:v="urn:schemas-microsoft-com:vml" xmlns:wp14="http://schemas.microsoft.com/office/word/2010/wordprocessingDrawing" xmlns:wp="http://schemas.openxmlformats.org/drawingml/2006/wordprocessingDrawing" xmlns:w10="urn:schemas-microsoft-com:office:word" xmlns:w="http://schemas.openxmlformats.org/wordprocessingml/2006/main" xmlns:w14="http://schemas.microsoft.com/office/word/2010/wordml" xmlns:w15="http://schemas.microsoft.com/office/word/2012/wordml" xmlns:w16cex="http://schemas.microsoft.com/office/word/2018/wordml/cex" xmlns:w16cid="http://schemas.microsoft.com/office/word/2016/wordml/cid" xmlns:w16="http://schemas.microsoft.com/office/word/2018/wordml" xmlns:w16du="http://schemas.microsoft.com/office/word/2023/wordml/word16du" xmlns:w16sdtdh="http://schemas.microsoft.com/office/word/2020/wordml/sdtdatahash" xmlns:w16se="http://schemas.microsoft.com/office/word/2015/wordml/symex" xmlns:wpg="http://schemas.microsoft.com/office/word/2010/wordprocessingGroup" xmlns:wpi="http://schemas.microsoft.com/office/word/2010/wordprocessingInk" xmlns:wne="http://schemas.microsoft.com/office/word/2006/wordml" xmlns:wps="http://schemas.microsoft.com/office/word/2010/wordprocessingShape" mc:Ignorable="w14 w15 w16se w16cid w16 w16cex w16sdtdh w16du wp14">
   <w:abstractNum w:abstractNumId="0" w15:restartNumberingAfterBreak="0">
+    <w:nsid w:val="024C5566"/>
+    <w:multiLevelType w:val="hybridMultilevel"/>
+    <w:tmpl w:val="333CCC32"/>
+    <w:lvl w:ilvl="0" w:tplc="0410000F">
+      <w:start w:val="2"/>
+      <w:numFmt w:val="decimal"/>
+      <w:lvlText w:val="%1."/>
+      <w:lvlJc w:val="left"/>
+      <w:pPr>
+        <w:ind w:left="720" w:hanging="360"/>
+      </w:pPr>
+      <w:rPr>
+        <w:rFonts w:hint="default"/>
+      </w:rPr>
+    </w:lvl>
+    <w:lvl w:ilvl="1" w:tplc="04100019">
+      <w:start w:val="1"/>
+      <w:numFmt w:val="lowerLetter"/>
+      <w:lvlText w:val="%2."/>
+      <w:lvlJc w:val="left"/>
+      <w:pPr>
+        <w:ind w:left="1440" w:hanging="360"/>
+      </w:pPr>
+    </w:lvl>
+    <w:lvl w:ilvl="2" w:tplc="0410001B">
+      <w:start w:val="1"/>
+      <w:numFmt w:val="lowerRoman"/>
+      <w:lvlText w:val="%3."/>
+      <w:lvlJc w:val="right"/>
+      <w:pPr>
+        <w:ind w:left="2160" w:hanging="180"/>
+      </w:pPr>
+    </w:lvl>
+    <w:lvl w:ilvl="3" w:tplc="0410000F" w:tentative="1">
+      <w:start w:val="1"/>
+      <w:numFmt w:val="decimal"/>
+      <w:lvlText w:val="%4."/>
+      <w:lvlJc w:val="left"/>
+      <w:pPr>
+        <w:ind w:left="2880" w:hanging="360"/>
+      </w:pPr>
+    </w:lvl>
+    <w:lvl w:ilvl="4" w:tplc="04100019" w:tentative="1">
+      <w:start w:val="1"/>
+      <w:numFmt w:val="lowerLetter"/>
+      <w:lvlText w:val="%5."/>
+      <w:lvlJc w:val="left"/>
+      <w:pPr>
+        <w:ind w:left="3600" w:hanging="360"/>
+      </w:pPr>
+    </w:lvl>
+    <w:lvl w:ilvl="5" w:tplc="0410001B" w:tentative="1">
+      <w:start w:val="1"/>
+      <w:numFmt w:val="lowerRoman"/>
+      <w:lvlText w:val="%6."/>
+      <w:lvlJc w:val="right"/>
+      <w:pPr>
+        <w:ind w:left="4320" w:hanging="180"/>
+      </w:pPr>
+    </w:lvl>
+    <w:lvl w:ilvl="6" w:tplc="0410000F" w:tentative="1">
+      <w:start w:val="1"/>
+      <w:numFmt w:val="decimal"/>
+      <w:lvlText w:val="%7."/>
+      <w:lvlJc w:val="left"/>
+      <w:pPr>
+        <w:ind w:left="5040" w:hanging="360"/>
+      </w:pPr>
+    </w:lvl>
+    <w:lvl w:ilvl="7" w:tplc="04100019" w:tentative="1">
+      <w:start w:val="1"/>
+      <w:numFmt w:val="lowerLetter"/>
+      <w:lvlText w:val="%8."/>
+      <w:lvlJc w:val="left"/>
+      <w:pPr>
+        <w:ind w:left="5760" w:hanging="360"/>
+      </w:pPr>
+    </w:lvl>
+    <w:lvl w:ilvl="8" w:tplc="0410001B" w:tentative="1">
+      <w:start w:val="1"/>
+      <w:numFmt w:val="lowerRoman"/>
+      <w:lvlText w:val="%9."/>
+      <w:lvlJc w:val="right"/>
+      <w:pPr>
+        <w:ind w:left="6480" w:hanging="180"/>
+      </w:pPr>
+    </w:lvl>
+  </w:abstractNum>
+  <w:abstractNum w:abstractNumId="1" w15:restartNumberingAfterBreak="0">
     <w:nsid w:val="0D982346"/>
     <w:multiLevelType w:val="hybridMultilevel"/>
     <w:tmpl w:val="3A786FC6"/>
@@ -1656,7 +4903,7 @@
       </w:pPr>
     </w:lvl>
   </w:abstractNum>
-  <w:abstractNum w:abstractNumId="1" w15:restartNumberingAfterBreak="0">
+  <w:abstractNum w:abstractNumId="2" w15:restartNumberingAfterBreak="0">
     <w:nsid w:val="13683F95"/>
     <w:multiLevelType w:val="hybridMultilevel"/>
     <w:tmpl w:val="0F4A0594"/>
@@ -1745,7 +4992,7 @@
       </w:pPr>
     </w:lvl>
   </w:abstractNum>
-  <w:abstractNum w:abstractNumId="2" w15:restartNumberingAfterBreak="0">
+  <w:abstractNum w:abstractNumId="3" w15:restartNumberingAfterBreak="0">
     <w:nsid w:val="18A24691"/>
     <w:multiLevelType w:val="multilevel"/>
     <w:tmpl w:val="0410001F"/>
@@ -1831,7 +5078,96 @@
       </w:pPr>
     </w:lvl>
   </w:abstractNum>
-  <w:abstractNum w:abstractNumId="3" w15:restartNumberingAfterBreak="0">
+  <w:abstractNum w:abstractNumId="4" w15:restartNumberingAfterBreak="0">
+    <w:nsid w:val="366178E6"/>
+    <w:multiLevelType w:val="hybridMultilevel"/>
+    <w:tmpl w:val="BB4E3626"/>
+    <w:lvl w:ilvl="0" w:tplc="0410000F">
+      <w:start w:val="2"/>
+      <w:numFmt w:val="decimal"/>
+      <w:lvlText w:val="%1."/>
+      <w:lvlJc w:val="left"/>
+      <w:pPr>
+        <w:ind w:left="720" w:hanging="360"/>
+      </w:pPr>
+      <w:rPr>
+        <w:rFonts w:hint="default"/>
+      </w:rPr>
+    </w:lvl>
+    <w:lvl w:ilvl="1" w:tplc="04100019" w:tentative="1">
+      <w:start w:val="1"/>
+      <w:numFmt w:val="lowerLetter"/>
+      <w:lvlText w:val="%2."/>
+      <w:lvlJc w:val="left"/>
+      <w:pPr>
+        <w:ind w:left="1440" w:hanging="360"/>
+      </w:pPr>
+    </w:lvl>
+    <w:lvl w:ilvl="2" w:tplc="0410001B" w:tentative="1">
+      <w:start w:val="1"/>
+      <w:numFmt w:val="lowerRoman"/>
+      <w:lvlText w:val="%3."/>
+      <w:lvlJc w:val="right"/>
+      <w:pPr>
+        <w:ind w:left="2160" w:hanging="180"/>
+      </w:pPr>
+    </w:lvl>
+    <w:lvl w:ilvl="3" w:tplc="0410000F" w:tentative="1">
+      <w:start w:val="1"/>
+      <w:numFmt w:val="decimal"/>
+      <w:lvlText w:val="%4."/>
+      <w:lvlJc w:val="left"/>
+      <w:pPr>
+        <w:ind w:left="2880" w:hanging="360"/>
+      </w:pPr>
+    </w:lvl>
+    <w:lvl w:ilvl="4" w:tplc="04100019" w:tentative="1">
+      <w:start w:val="1"/>
+      <w:numFmt w:val="lowerLetter"/>
+      <w:lvlText w:val="%5."/>
+      <w:lvlJc w:val="left"/>
+      <w:pPr>
+        <w:ind w:left="3600" w:hanging="360"/>
+      </w:pPr>
+    </w:lvl>
+    <w:lvl w:ilvl="5" w:tplc="0410001B" w:tentative="1">
+      <w:start w:val="1"/>
+      <w:numFmt w:val="lowerRoman"/>
+      <w:lvlText w:val="%6."/>
+      <w:lvlJc w:val="right"/>
+      <w:pPr>
+        <w:ind w:left="4320" w:hanging="180"/>
+      </w:pPr>
+    </w:lvl>
+    <w:lvl w:ilvl="6" w:tplc="0410000F" w:tentative="1">
+      <w:start w:val="1"/>
+      <w:numFmt w:val="decimal"/>
+      <w:lvlText w:val="%7."/>
+      <w:lvlJc w:val="left"/>
+      <w:pPr>
+        <w:ind w:left="5040" w:hanging="360"/>
+      </w:pPr>
+    </w:lvl>
+    <w:lvl w:ilvl="7" w:tplc="04100019" w:tentative="1">
+      <w:start w:val="1"/>
+      <w:numFmt w:val="lowerLetter"/>
+      <w:lvlText w:val="%8."/>
+      <w:lvlJc w:val="left"/>
+      <w:pPr>
+        <w:ind w:left="5760" w:hanging="360"/>
+      </w:pPr>
+    </w:lvl>
+    <w:lvl w:ilvl="8" w:tplc="0410001B" w:tentative="1">
+      <w:start w:val="1"/>
+      <w:numFmt w:val="lowerRoman"/>
+      <w:lvlText w:val="%9."/>
+      <w:lvlJc w:val="right"/>
+      <w:pPr>
+        <w:ind w:left="6480" w:hanging="180"/>
+      </w:pPr>
+    </w:lvl>
+  </w:abstractNum>
+  <w:abstractNum w:abstractNumId="5" w15:restartNumberingAfterBreak="0">
     <w:nsid w:val="3706159B"/>
     <w:multiLevelType w:val="hybridMultilevel"/>
     <w:tmpl w:val="9920CB40"/>
@@ -1920,7 +5256,7 @@
       </w:pPr>
     </w:lvl>
   </w:abstractNum>
-  <w:abstractNum w:abstractNumId="4" w15:restartNumberingAfterBreak="0">
+  <w:abstractNum w:abstractNumId="6" w15:restartNumberingAfterBreak="0">
     <w:nsid w:val="55EE4C86"/>
     <w:multiLevelType w:val="multilevel"/>
     <w:tmpl w:val="0410001F"/>
@@ -2006,7 +5342,7 @@
       </w:pPr>
     </w:lvl>
   </w:abstractNum>
-  <w:abstractNum w:abstractNumId="5" w15:restartNumberingAfterBreak="0">
+  <w:abstractNum w:abstractNumId="7" w15:restartNumberingAfterBreak="0">
     <w:nsid w:val="7A5842F2"/>
     <w:multiLevelType w:val="multilevel"/>
     <w:tmpl w:val="0410001F"/>
@@ -2093,22 +5429,28 @@
     </w:lvl>
   </w:abstractNum>
   <w:num w:numId="1" w16cid:durableId="119500864">
+    <w:abstractNumId w:val="1"/>
+  </w:num>
+  <w:num w:numId="2" w16cid:durableId="2040666265">
+    <w:abstractNumId w:val="6"/>
+  </w:num>
+  <w:num w:numId="3" w16cid:durableId="1989364147">
+    <w:abstractNumId w:val="2"/>
+  </w:num>
+  <w:num w:numId="4" w16cid:durableId="971400580">
+    <w:abstractNumId w:val="5"/>
+  </w:num>
+  <w:num w:numId="5" w16cid:durableId="419329188">
+    <w:abstractNumId w:val="7"/>
+  </w:num>
+  <w:num w:numId="6" w16cid:durableId="898709307">
+    <w:abstractNumId w:val="3"/>
+  </w:num>
+  <w:num w:numId="7" w16cid:durableId="387538023">
     <w:abstractNumId w:val="0"/>
   </w:num>
-  <w:num w:numId="2" w16cid:durableId="2040666265">
+  <w:num w:numId="8" w16cid:durableId="519319416">
     <w:abstractNumId w:val="4"/>
-  </w:num>
-  <w:num w:numId="3" w16cid:durableId="1989364147">
-    <w:abstractNumId w:val="1"/>
-  </w:num>
-  <w:num w:numId="4" w16cid:durableId="971400580">
-    <w:abstractNumId w:val="3"/>
-  </w:num>
-  <w:num w:numId="5" w16cid:durableId="419329188">
-    <w:abstractNumId w:val="5"/>
-  </w:num>
-  <w:num w:numId="6" w16cid:durableId="898709307">
-    <w:abstractNumId w:val="2"/>
   </w:num>
 </w:numbering>
 </file>
@@ -3205,13 +6547,15 @@
     <w:unhideWhenUsed/>
     <w:rsid w:val="00A932C2"/>
     <w:pPr>
-      <w:spacing w:before="120" w:after="0"/>
+      <w:spacing w:before="120" w:after="120"/>
     </w:pPr>
     <w:rPr>
+      <w:rFonts w:asciiTheme="minorHAnsi" w:hAnsiTheme="minorHAnsi"/>
       <w:b/>
       <w:bCs/>
-      <w:i/>
-      <w:iCs/>
+      <w:caps/>
+      <w:sz w:val="20"/>
+      <w:szCs w:val="20"/>
     </w:rPr>
   </w:style>
   <w:style w:type="paragraph" w:styleId="Sommario2">
@@ -3223,12 +6567,14 @@
     <w:unhideWhenUsed/>
     <w:rsid w:val="00A932C2"/>
     <w:pPr>
-      <w:spacing w:before="120" w:after="0"/>
-      <w:ind w:left="220"/>
+      <w:spacing w:after="0"/>
+      <w:ind w:left="240"/>
     </w:pPr>
     <w:rPr>
-      <w:b/>
-      <w:bCs/>
+      <w:rFonts w:asciiTheme="minorHAnsi" w:hAnsiTheme="minorHAnsi"/>
+      <w:smallCaps/>
+      <w:sz w:val="20"/>
+      <w:szCs w:val="20"/>
     </w:rPr>
   </w:style>
   <w:style w:type="paragraph" w:styleId="Sommario3">
@@ -3241,9 +6587,12 @@
     <w:rsid w:val="00A932C2"/>
     <w:pPr>
       <w:spacing w:after="0"/>
-      <w:ind w:left="440"/>
+      <w:ind w:left="480"/>
     </w:pPr>
     <w:rPr>
+      <w:rFonts w:asciiTheme="minorHAnsi" w:hAnsiTheme="minorHAnsi"/>
+      <w:i/>
+      <w:iCs/>
       <w:sz w:val="20"/>
       <w:szCs w:val="20"/>
     </w:rPr>
@@ -3258,11 +6607,12 @@
     <w:rsid w:val="00A932C2"/>
     <w:pPr>
       <w:spacing w:after="0"/>
-      <w:ind w:left="660"/>
+      <w:ind w:left="720"/>
     </w:pPr>
     <w:rPr>
-      <w:sz w:val="20"/>
-      <w:szCs w:val="20"/>
+      <w:rFonts w:asciiTheme="minorHAnsi" w:hAnsiTheme="minorHAnsi"/>
+      <w:sz w:val="18"/>
+      <w:szCs w:val="18"/>
     </w:rPr>
   </w:style>
   <w:style w:type="paragraph" w:styleId="Sommario5">
@@ -3275,11 +6625,12 @@
     <w:rsid w:val="00A932C2"/>
     <w:pPr>
       <w:spacing w:after="0"/>
-      <w:ind w:left="880"/>
+      <w:ind w:left="960"/>
     </w:pPr>
     <w:rPr>
-      <w:sz w:val="20"/>
-      <w:szCs w:val="20"/>
+      <w:rFonts w:asciiTheme="minorHAnsi" w:hAnsiTheme="minorHAnsi"/>
+      <w:sz w:val="18"/>
+      <w:szCs w:val="18"/>
     </w:rPr>
   </w:style>
   <w:style w:type="paragraph" w:styleId="Sommario6">
@@ -3292,11 +6643,12 @@
     <w:rsid w:val="00A932C2"/>
     <w:pPr>
       <w:spacing w:after="0"/>
-      <w:ind w:left="1100"/>
+      <w:ind w:left="1200"/>
     </w:pPr>
     <w:rPr>
-      <w:sz w:val="20"/>
-      <w:szCs w:val="20"/>
+      <w:rFonts w:asciiTheme="minorHAnsi" w:hAnsiTheme="minorHAnsi"/>
+      <w:sz w:val="18"/>
+      <w:szCs w:val="18"/>
     </w:rPr>
   </w:style>
   <w:style w:type="paragraph" w:styleId="Sommario7">
@@ -3309,11 +6661,12 @@
     <w:rsid w:val="00A932C2"/>
     <w:pPr>
       <w:spacing w:after="0"/>
-      <w:ind w:left="1320"/>
+      <w:ind w:left="1440"/>
     </w:pPr>
     <w:rPr>
-      <w:sz w:val="20"/>
-      <w:szCs w:val="20"/>
+      <w:rFonts w:asciiTheme="minorHAnsi" w:hAnsiTheme="minorHAnsi"/>
+      <w:sz w:val="18"/>
+      <w:szCs w:val="18"/>
     </w:rPr>
   </w:style>
   <w:style w:type="paragraph" w:styleId="Sommario8">
@@ -3326,11 +6679,12 @@
     <w:rsid w:val="00A932C2"/>
     <w:pPr>
       <w:spacing w:after="0"/>
-      <w:ind w:left="1540"/>
+      <w:ind w:left="1680"/>
     </w:pPr>
     <w:rPr>
-      <w:sz w:val="20"/>
-      <w:szCs w:val="20"/>
+      <w:rFonts w:asciiTheme="minorHAnsi" w:hAnsiTheme="minorHAnsi"/>
+      <w:sz w:val="18"/>
+      <w:szCs w:val="18"/>
     </w:rPr>
   </w:style>
   <w:style w:type="paragraph" w:styleId="Sommario9">
@@ -3343,11 +6697,12 @@
     <w:rsid w:val="00A932C2"/>
     <w:pPr>
       <w:spacing w:after="0"/>
-      <w:ind w:left="1760"/>
+      <w:ind w:left="1920"/>
     </w:pPr>
     <w:rPr>
-      <w:sz w:val="20"/>
-      <w:szCs w:val="20"/>
+      <w:rFonts w:asciiTheme="minorHAnsi" w:hAnsiTheme="minorHAnsi"/>
+      <w:sz w:val="18"/>
+      <w:szCs w:val="18"/>
     </w:rPr>
   </w:style>
   <w:style w:type="character" w:styleId="Collegamentoipertestuale">
